--- a/script.docx
+++ b/script.docx
@@ -197,7 +197,23 @@
           <w:sz w:val="24"/>
           <w:szCs w:val="24"/>
         </w:rPr>
-        <w:t>К сожалению, новых островов я не открою, но в этом году я планирую насладиться красотой острова Сакуранорай.</w:t>
+        <w:t xml:space="preserve">К сожалению, новых островов я не открою, но в этом году я планирую насладиться красотой острова </w:t>
+      </w:r>
+      <w:proofErr w:type="spellStart"/>
+      <w:r>
+        <w:rPr>
+          <w:sz w:val="24"/>
+          <w:szCs w:val="24"/>
+        </w:rPr>
+        <w:t>Сакуранорай</w:t>
+      </w:r>
+      <w:proofErr w:type="spellEnd"/>
+      <w:r>
+        <w:rPr>
+          <w:sz w:val="24"/>
+          <w:szCs w:val="24"/>
+        </w:rPr>
+        <w:t>.</w:t>
       </w:r>
     </w:p>
     <w:p>
@@ -232,6 +248,7 @@
         </w:rPr>
         <w:t xml:space="preserve">Сцена 2. </w:t>
       </w:r>
+      <w:proofErr w:type="spellStart"/>
       <w:r>
         <w:rPr>
           <w:sz w:val="24"/>
@@ -256,6 +273,7 @@
         </w:rPr>
         <w:t>ай</w:t>
       </w:r>
+      <w:proofErr w:type="spellEnd"/>
     </w:p>
     <w:p>
       <w:pPr>
@@ -310,8 +328,10 @@
       <w:pPr>
         <w:ind w:left="180"/>
         <w:rPr>
-          <w:sz w:val="24"/>
-          <w:szCs w:val="24"/>
+          <w:rFonts w:hint="eastAsia"/>
+          <w:sz w:val="24"/>
+          <w:szCs w:val="24"/>
+          <w:lang w:eastAsia="ja-JP"/>
         </w:rPr>
       </w:pPr>
       <w:r>
@@ -585,7 +605,39 @@
           <w:sz w:val="24"/>
           <w:szCs w:val="24"/>
         </w:rPr>
-        <w:t xml:space="preserve">*Пшш, бах, пшш, БАААААХ*. </w:t>
+        <w:t>*</w:t>
+      </w:r>
+      <w:proofErr w:type="spellStart"/>
+      <w:r>
+        <w:rPr>
+          <w:sz w:val="24"/>
+          <w:szCs w:val="24"/>
+        </w:rPr>
+        <w:t>Пшш</w:t>
+      </w:r>
+      <w:proofErr w:type="spellEnd"/>
+      <w:r>
+        <w:rPr>
+          <w:sz w:val="24"/>
+          <w:szCs w:val="24"/>
+        </w:rPr>
+        <w:t xml:space="preserve">, бах, </w:t>
+      </w:r>
+      <w:proofErr w:type="spellStart"/>
+      <w:r>
+        <w:rPr>
+          <w:sz w:val="24"/>
+          <w:szCs w:val="24"/>
+        </w:rPr>
+        <w:t>пшш</w:t>
+      </w:r>
+      <w:proofErr w:type="spellEnd"/>
+      <w:r>
+        <w:rPr>
+          <w:sz w:val="24"/>
+          <w:szCs w:val="24"/>
+        </w:rPr>
+        <w:t xml:space="preserve">, БАААААХ*. </w:t>
       </w:r>
     </w:p>
     <w:p>
@@ -803,15 +855,13 @@
         </w:rPr>
         <w:t>Руками я чувствую песок…</w:t>
       </w:r>
-    </w:p>
-    <w:p>
-      <w:pPr>
-        <w:ind w:left="180"/>
-        <w:rPr>
-          <w:sz w:val="24"/>
-          <w:szCs w:val="24"/>
-        </w:rPr>
-      </w:pPr>
+      <w:r>
+        <w:rPr>
+          <w:sz w:val="24"/>
+          <w:szCs w:val="24"/>
+        </w:rPr>
+        <w:t xml:space="preserve"> </w:t>
+      </w:r>
       <w:r>
         <w:rPr>
           <w:sz w:val="24"/>
@@ -1090,85 +1140,404 @@
         </w:rPr>
         <w:t>С каждым ее движением в воздухе витал невидимый след элегантности, а ее появление создало вокруг острова волшебную атмосферу неоткрытых секретов.</w:t>
       </w:r>
-      <w:r>
-        <w:rPr>
-          <w:sz w:val="24"/>
-          <w:szCs w:val="24"/>
+    </w:p>
+    <w:p>
+      <w:pPr>
+        <w:ind w:left="180"/>
+        <w:rPr>
+          <w:sz w:val="24"/>
+          <w:szCs w:val="24"/>
+        </w:rPr>
+      </w:pPr>
+      <w:r>
+        <w:rPr>
+          <w:sz w:val="24"/>
+          <w:szCs w:val="24"/>
+        </w:rPr>
+        <w:t>Твоя душа переплетена с песчинкой времени на этом острове.</w:t>
+      </w:r>
+    </w:p>
+    <w:p>
+      <w:pPr>
+        <w:ind w:left="180"/>
+        <w:rPr>
+          <w:sz w:val="24"/>
+          <w:szCs w:val="24"/>
+        </w:rPr>
+      </w:pPr>
+      <w:r>
+        <w:rPr>
+          <w:sz w:val="24"/>
+          <w:szCs w:val="24"/>
+        </w:rPr>
+        <w:t xml:space="preserve"> Волны несут тайны, и только услышав их шепот, ты раскроешь книгу судеб. </w:t>
+      </w:r>
+    </w:p>
+    <w:p>
+      <w:pPr>
+        <w:ind w:left="180"/>
+        <w:rPr>
+          <w:sz w:val="24"/>
+          <w:szCs w:val="24"/>
+        </w:rPr>
+      </w:pPr>
+      <w:r>
+        <w:rPr>
+          <w:sz w:val="24"/>
+          <w:szCs w:val="24"/>
+        </w:rPr>
+        <w:t>Следуй за сердцем, как за звездным светом в ночи, и, возможно, найдешь ответы в объятиях этого острова, где время хранит множество загадок."</w:t>
+      </w:r>
+    </w:p>
+    <w:p>
+      <w:pPr>
+        <w:ind w:left="180"/>
+        <w:rPr>
+          <w:sz w:val="24"/>
+          <w:szCs w:val="24"/>
+        </w:rPr>
+      </w:pPr>
+      <w:r>
+        <w:rPr>
+          <w:sz w:val="24"/>
+          <w:szCs w:val="24"/>
+          <w:highlight w:val="yellow"/>
+        </w:rPr>
+        <w:t>Сцена 7.</w:t>
+      </w:r>
+      <w:r>
+        <w:rPr>
+          <w:sz w:val="24"/>
+          <w:szCs w:val="24"/>
+          <w:highlight w:val="yellow"/>
+        </w:rPr>
+        <w:t xml:space="preserve"> Галлюцинации</w:t>
+      </w:r>
+      <w:r>
+        <w:rPr>
+          <w:sz w:val="24"/>
+          <w:szCs w:val="24"/>
+        </w:rPr>
+        <w:t xml:space="preserve"> </w:t>
+      </w:r>
+    </w:p>
+    <w:p>
+      <w:pPr>
+        <w:ind w:left="180"/>
+        <w:rPr>
+          <w:sz w:val="24"/>
+          <w:szCs w:val="24"/>
+        </w:rPr>
+      </w:pPr>
+      <w:r>
+        <w:rPr>
+          <w:sz w:val="24"/>
+          <w:szCs w:val="24"/>
+          <w:highlight w:val="magenta"/>
+        </w:rPr>
+        <w:t xml:space="preserve">Audio: </w:t>
+      </w:r>
+      <w:r>
+        <w:rPr>
+          <w:sz w:val="24"/>
+          <w:szCs w:val="24"/>
+          <w:highlight w:val="magenta"/>
+        </w:rPr>
+        <w:t>calm</w:t>
+      </w:r>
+      <w:r>
+        <w:rPr>
+          <w:sz w:val="24"/>
+          <w:szCs w:val="24"/>
+          <w:highlight w:val="magenta"/>
+        </w:rPr>
+        <w:t>.mp3</w:t>
+      </w:r>
+    </w:p>
+    <w:p>
+      <w:pPr>
+        <w:ind w:left="180"/>
+        <w:rPr>
+          <w:sz w:val="24"/>
+          <w:szCs w:val="24"/>
+        </w:rPr>
+      </w:pPr>
+      <w:r>
+        <w:rPr>
+          <w:sz w:val="24"/>
+          <w:szCs w:val="24"/>
+        </w:rPr>
+        <w:lastRenderedPageBreak/>
+        <w:t xml:space="preserve">Девушка исчезла так же внезапно, как и появилась. Неужели я успел получить солнечный удар? </w:t>
+      </w:r>
+    </w:p>
+    <w:p>
+      <w:pPr>
+        <w:ind w:left="180"/>
+        <w:rPr>
+          <w:sz w:val="24"/>
+          <w:szCs w:val="24"/>
+        </w:rPr>
+      </w:pPr>
+      <w:r>
+        <w:rPr>
+          <w:sz w:val="24"/>
+          <w:szCs w:val="24"/>
+        </w:rPr>
+        <w:t>В</w:t>
+      </w:r>
+      <w:r>
+        <w:rPr>
+          <w:sz w:val="24"/>
+          <w:szCs w:val="24"/>
+        </w:rPr>
+        <w:t xml:space="preserve">озможно, так как все еще неясно, сколько времени я провел под солнцем, лежа на песке. </w:t>
+      </w:r>
+    </w:p>
+    <w:p>
+      <w:pPr>
+        <w:ind w:left="180"/>
+        <w:rPr>
+          <w:sz w:val="24"/>
+          <w:szCs w:val="24"/>
+        </w:rPr>
+      </w:pPr>
+      <w:r>
+        <w:rPr>
+          <w:sz w:val="24"/>
+          <w:szCs w:val="24"/>
+        </w:rPr>
+        <w:t>Следует продолжить поиски ближайшего города или населенного пункта.</w:t>
+      </w:r>
+    </w:p>
+    <w:p>
+      <w:pPr>
+        <w:ind w:left="180"/>
+        <w:rPr>
+          <w:sz w:val="24"/>
+          <w:szCs w:val="24"/>
+        </w:rPr>
+      </w:pPr>
+      <w:r>
+        <w:rPr>
+          <w:sz w:val="24"/>
+          <w:szCs w:val="24"/>
+          <w:highlight w:val="yellow"/>
+        </w:rPr>
+        <w:t>Сцена 8.</w:t>
+      </w:r>
+      <w:r>
+        <w:rPr>
+          <w:sz w:val="24"/>
+          <w:szCs w:val="24"/>
+          <w:highlight w:val="yellow"/>
+        </w:rPr>
+        <w:t xml:space="preserve"> </w:t>
+      </w:r>
+      <w:r>
+        <w:rPr>
+          <w:sz w:val="24"/>
+          <w:szCs w:val="24"/>
+          <w:highlight w:val="yellow"/>
+        </w:rPr>
+        <w:t>Отдалённый пейзаж</w:t>
+      </w:r>
+    </w:p>
+    <w:p>
+      <w:pPr>
+        <w:ind w:left="180"/>
+        <w:rPr>
+          <w:sz w:val="24"/>
+          <w:szCs w:val="24"/>
+        </w:rPr>
+      </w:pPr>
+      <w:r>
+        <w:rPr>
+          <w:sz w:val="24"/>
+          <w:szCs w:val="24"/>
+          <w:highlight w:val="magenta"/>
+        </w:rPr>
+        <w:t xml:space="preserve">Audio: </w:t>
+      </w:r>
+      <w:r>
+        <w:rPr>
+          <w:sz w:val="24"/>
+          <w:szCs w:val="24"/>
+          <w:highlight w:val="magenta"/>
+        </w:rPr>
+        <w:t>exploration</w:t>
+      </w:r>
+      <w:r>
+        <w:rPr>
+          <w:sz w:val="24"/>
+          <w:szCs w:val="24"/>
+          <w:highlight w:val="magenta"/>
+        </w:rPr>
+        <w:t>.mp3</w:t>
+      </w:r>
+    </w:p>
+    <w:p>
+      <w:pPr>
+        <w:ind w:left="180"/>
+        <w:rPr>
+          <w:rFonts w:ascii="Arial" w:hAnsi="Arial" w:cs="Arial"/>
+          <w:shd w:val="clear" w:color="auto" w:fill="F2F3F5"/>
+        </w:rPr>
+      </w:pPr>
+      <w:r>
+        <w:rPr>
+          <w:rFonts w:ascii="Arial" w:hAnsi="Arial" w:cs="Arial"/>
+          <w:shd w:val="clear" w:color="auto" w:fill="F2F3F5"/>
+        </w:rPr>
+        <w:t xml:space="preserve">С каждым шагом, который я делал, я всё глубже погружался в эту незнакомую и, как мне казалось, полную трудностей местность. </w:t>
+      </w:r>
+    </w:p>
+    <w:p>
+      <w:pPr>
+        <w:ind w:left="180"/>
+        <w:rPr>
+          <w:rFonts w:ascii="Arial" w:hAnsi="Arial" w:cs="Arial"/>
+          <w:shd w:val="clear" w:color="auto" w:fill="F2F3F5"/>
+        </w:rPr>
+      </w:pPr>
+      <w:r>
+        <w:rPr>
+          <w:rFonts w:ascii="Arial" w:hAnsi="Arial" w:cs="Arial"/>
+          <w:shd w:val="clear" w:color="auto" w:fill="F2F3F5"/>
+        </w:rPr>
+        <w:t>Однако красота этой местности совершенно пленила меня. Постоянно меняющиеся пейзажи повергали в изумление своей загадочностью и изначальной прелестью.</w:t>
+      </w:r>
+      <w:r>
+        <w:rPr>
+          <w:rFonts w:ascii="Arial" w:hAnsi="Arial" w:cs="Arial"/>
+          <w:shd w:val="clear" w:color="auto" w:fill="F2F3F5"/>
         </w:rPr>
         <w:br/>
       </w:r>
-    </w:p>
-    <w:p>
-      <w:pPr>
-        <w:ind w:left="180"/>
-        <w:rPr>
-          <w:sz w:val="24"/>
-          <w:szCs w:val="24"/>
-        </w:rPr>
-      </w:pPr>
-      <w:r>
-        <w:rPr>
-          <w:sz w:val="24"/>
-          <w:szCs w:val="24"/>
-        </w:rPr>
-        <w:t>"Твоя душа переплетена с песчинкой времени на этом острове.</w:t>
-      </w:r>
-    </w:p>
-    <w:p>
-      <w:pPr>
-        <w:ind w:left="180"/>
-        <w:rPr>
-          <w:sz w:val="24"/>
-          <w:szCs w:val="24"/>
-        </w:rPr>
-      </w:pPr>
-      <w:r>
-        <w:rPr>
-          <w:sz w:val="24"/>
-          <w:szCs w:val="24"/>
-        </w:rPr>
-        <w:t xml:space="preserve"> Волны несут тайны, и только услышав их шепот, ты раскроешь книгу судеб. </w:t>
-      </w:r>
-    </w:p>
-    <w:p>
-      <w:pPr>
-        <w:ind w:left="180"/>
-        <w:rPr>
-          <w:sz w:val="24"/>
-          <w:szCs w:val="24"/>
-        </w:rPr>
-      </w:pPr>
-      <w:r>
-        <w:rPr>
-          <w:sz w:val="24"/>
-          <w:szCs w:val="24"/>
-        </w:rPr>
-        <w:t>Следуй за сердцем, как за звездным светом в ночи, и, возможно, найдешь ответы в объятиях этого острова, где время хранит множество загадок."</w:t>
-      </w:r>
-    </w:p>
-    <w:p>
-      <w:pPr>
-        <w:ind w:left="180"/>
-        <w:rPr>
-          <w:sz w:val="24"/>
-          <w:szCs w:val="24"/>
-        </w:rPr>
-      </w:pPr>
-      <w:r>
-        <w:rPr>
-          <w:sz w:val="24"/>
-          <w:szCs w:val="24"/>
-          <w:highlight w:val="yellow"/>
-        </w:rPr>
-        <w:t>Сцена 7.</w:t>
-      </w:r>
-      <w:r>
-        <w:rPr>
-          <w:sz w:val="24"/>
-          <w:szCs w:val="24"/>
-          <w:highlight w:val="yellow"/>
-        </w:rPr>
-        <w:t xml:space="preserve"> Галлюцинации</w:t>
+      <w:r>
+        <w:rPr>
+          <w:rFonts w:ascii="Arial" w:hAnsi="Arial" w:cs="Arial"/>
+        </w:rPr>
+        <w:br/>
+      </w:r>
+      <w:r>
+        <w:rPr>
+          <w:rFonts w:ascii="Arial" w:hAnsi="Arial" w:cs="Arial"/>
+          <w:shd w:val="clear" w:color="auto" w:fill="F2F3F5"/>
+        </w:rPr>
+        <w:t>Я шёл по узкой тропинке, которая петляла между густыми зарослями кустарника и высокими деревьями. По мере продвижения вперёд картина вокруг меня менялась, как в калейдоскопе.</w:t>
+      </w:r>
+      <w:r>
+        <w:rPr>
+          <w:rFonts w:ascii="Arial" w:hAnsi="Arial" w:cs="Arial"/>
+          <w:shd w:val="clear" w:color="auto" w:fill="F2F3F5"/>
+        </w:rPr>
+        <w:br/>
+      </w:r>
+      <w:r>
+        <w:rPr>
+          <w:rFonts w:ascii="Arial" w:hAnsi="Arial" w:cs="Arial"/>
+          <w:shd w:val="clear" w:color="auto" w:fill="F2F3F5"/>
+        </w:rPr>
+        <w:br/>
+      </w:r>
+      <w:r>
+        <w:rPr>
+          <w:rFonts w:ascii="Arial" w:hAnsi="Arial" w:cs="Arial"/>
+        </w:rPr>
+        <w:br/>
+      </w:r>
+      <w:r>
+        <w:rPr>
+          <w:rFonts w:ascii="Arial" w:hAnsi="Arial" w:cs="Arial"/>
+          <w:shd w:val="clear" w:color="auto" w:fill="F2F3F5"/>
+        </w:rPr>
+        <w:t>Иногда мне казалось, что я слышу голоса птиц и животных, которые живут в этой загадочной местности.</w:t>
+      </w:r>
+      <w:r>
+        <w:rPr>
+          <w:rFonts w:ascii="Arial" w:hAnsi="Arial" w:cs="Arial"/>
+          <w:shd w:val="clear" w:color="auto" w:fill="F2F3F5"/>
+        </w:rPr>
+        <w:br/>
+      </w:r>
+      <w:r>
+        <w:rPr>
+          <w:rFonts w:ascii="Arial" w:hAnsi="Arial" w:cs="Arial"/>
+        </w:rPr>
+        <w:br/>
+      </w:r>
+      <w:r>
+        <w:rPr>
+          <w:rFonts w:ascii="Arial" w:hAnsi="Arial" w:cs="Arial"/>
+          <w:shd w:val="clear" w:color="auto" w:fill="F2F3F5"/>
+        </w:rPr>
+        <w:t>Но я не мог определить, где именно они находятся, так как звуки были приглушенными и таинственными.</w:t>
+      </w:r>
+      <w:r>
+        <w:rPr>
+          <w:rFonts w:ascii="Arial" w:hAnsi="Arial" w:cs="Arial"/>
+          <w:shd w:val="clear" w:color="auto" w:fill="F2F3F5"/>
+        </w:rPr>
+        <w:br/>
+      </w:r>
+      <w:r>
+        <w:rPr>
+          <w:rFonts w:ascii="Arial" w:hAnsi="Arial" w:cs="Arial"/>
+        </w:rPr>
+        <w:br/>
+      </w:r>
+      <w:r>
+        <w:rPr>
+          <w:rFonts w:ascii="Arial" w:hAnsi="Arial" w:cs="Arial"/>
+          <w:shd w:val="clear" w:color="auto" w:fill="F2F3F5"/>
+        </w:rPr>
+        <w:t>Несмотря на все трудности пути, я был полон решимости исследовать эту местность до конца.</w:t>
+      </w:r>
+      <w:r>
+        <w:rPr>
+          <w:rFonts w:ascii="Arial" w:hAnsi="Arial" w:cs="Arial"/>
+          <w:shd w:val="clear" w:color="auto" w:fill="F2F3F5"/>
+        </w:rPr>
+        <w:br/>
+      </w:r>
+      <w:r>
+        <w:rPr>
+          <w:rFonts w:ascii="Arial" w:hAnsi="Arial" w:cs="Arial"/>
+        </w:rPr>
+        <w:br/>
+      </w:r>
+      <w:r>
+        <w:rPr>
+          <w:rFonts w:ascii="Arial" w:hAnsi="Arial" w:cs="Arial"/>
+          <w:shd w:val="clear" w:color="auto" w:fill="F2F3F5"/>
+        </w:rPr>
+        <w:t>Я знал, что каждый новый шаг приближает меня к разгадке ее тайн и скрытых сокровищ, которые могут быть спрятаны здесь.</w:t>
+      </w:r>
+    </w:p>
+    <w:p>
+      <w:pPr>
+        <w:ind w:left="180"/>
+        <w:rPr>
+          <w:rFonts w:ascii="Arial" w:hAnsi="Arial" w:cs="Arial"/>
+          <w:shd w:val="clear" w:color="auto" w:fill="F2F3F5"/>
+        </w:rPr>
+      </w:pPr>
+      <w:r>
+        <w:rPr>
+          <w:sz w:val="24"/>
+          <w:szCs w:val="24"/>
+          <w:highlight w:val="yellow"/>
+        </w:rPr>
+        <w:t>Сцена 9.</w:t>
+      </w:r>
+      <w:r>
+        <w:rPr>
+          <w:sz w:val="24"/>
+          <w:szCs w:val="24"/>
+          <w:highlight w:val="yellow"/>
+        </w:rPr>
+        <w:t xml:space="preserve"> Храмы</w:t>
       </w:r>
       <w:r>
         <w:rPr>
@@ -1192,7 +1561,415 @@
           <w:szCs w:val="24"/>
           <w:highlight w:val="magenta"/>
         </w:rPr>
+        <w:t xml:space="preserve">Audio: </w:t>
+      </w:r>
+      <w:r>
+        <w:rPr>
+          <w:sz w:val="24"/>
+          <w:szCs w:val="24"/>
+          <w:highlight w:val="magenta"/>
+        </w:rPr>
+        <w:t>exploration</w:t>
+      </w:r>
+      <w:r>
+        <w:rPr>
+          <w:sz w:val="24"/>
+          <w:szCs w:val="24"/>
+          <w:highlight w:val="magenta"/>
+        </w:rPr>
+        <w:t>.mp3</w:t>
+      </w:r>
+    </w:p>
+    <w:p>
+      <w:pPr>
+        <w:ind w:left="180"/>
+        <w:rPr>
+          <w:sz w:val="24"/>
+          <w:szCs w:val="24"/>
+        </w:rPr>
+      </w:pPr>
+      <w:r>
+        <w:rPr>
+          <w:sz w:val="24"/>
+          <w:szCs w:val="24"/>
+        </w:rPr>
+        <w:t>Проходя через тернистые заросли,</w:t>
+      </w:r>
+      <w:r>
+        <w:rPr>
+          <w:sz w:val="24"/>
+          <w:szCs w:val="24"/>
+        </w:rPr>
+        <w:t xml:space="preserve"> я заметил </w:t>
+      </w:r>
+      <w:r>
+        <w:rPr>
+          <w:sz w:val="24"/>
+          <w:szCs w:val="24"/>
+        </w:rPr>
+        <w:t>древние сооружения</w:t>
+      </w:r>
+      <w:r>
+        <w:rPr>
+          <w:sz w:val="24"/>
+          <w:szCs w:val="24"/>
+        </w:rPr>
+        <w:t xml:space="preserve">. </w:t>
+      </w:r>
+      <w:r>
+        <w:rPr>
+          <w:sz w:val="24"/>
+          <w:szCs w:val="24"/>
+        </w:rPr>
+        <w:t xml:space="preserve">Но что это? </w:t>
+      </w:r>
+    </w:p>
+    <w:p>
+      <w:pPr>
+        <w:ind w:left="180"/>
+        <w:rPr>
+          <w:sz w:val="24"/>
+          <w:szCs w:val="24"/>
+        </w:rPr>
+      </w:pPr>
+      <w:r>
+        <w:rPr>
+          <w:sz w:val="24"/>
+          <w:szCs w:val="24"/>
+        </w:rPr>
+        <w:t>П</w:t>
+      </w:r>
+      <w:r>
+        <w:rPr>
+          <w:sz w:val="24"/>
+          <w:szCs w:val="24"/>
+        </w:rPr>
+        <w:t>ройдя чуть дальше, я увидел два</w:t>
+      </w:r>
+      <w:r>
+        <w:rPr>
+          <w:sz w:val="24"/>
+          <w:szCs w:val="24"/>
+        </w:rPr>
+        <w:t xml:space="preserve"> огромных</w:t>
+      </w:r>
+      <w:r>
+        <w:rPr>
+          <w:sz w:val="24"/>
+          <w:szCs w:val="24"/>
+        </w:rPr>
+        <w:t xml:space="preserve"> храма. </w:t>
+      </w:r>
+    </w:p>
+    <w:p>
+      <w:pPr>
+        <w:ind w:left="180"/>
+        <w:rPr>
+          <w:sz w:val="24"/>
+          <w:szCs w:val="24"/>
+        </w:rPr>
+      </w:pPr>
+      <w:r>
+        <w:rPr>
+          <w:sz w:val="24"/>
+          <w:szCs w:val="24"/>
+        </w:rPr>
+        <w:t>Они различались: на одном из них величественно возвышался крест.</w:t>
+      </w:r>
+    </w:p>
+    <w:p>
+      <w:pPr>
+        <w:ind w:left="180"/>
+        <w:rPr>
+          <w:sz w:val="24"/>
+          <w:szCs w:val="24"/>
+        </w:rPr>
+      </w:pPr>
+      <w:r>
+        <w:rPr>
+          <w:sz w:val="24"/>
+          <w:szCs w:val="24"/>
+        </w:rPr>
+        <w:t>Интересно, что</w:t>
+      </w:r>
+      <w:r>
+        <w:rPr>
+          <w:sz w:val="24"/>
+          <w:szCs w:val="24"/>
+        </w:rPr>
+        <w:t xml:space="preserve"> это может </w:t>
+      </w:r>
+      <w:proofErr w:type="gramStart"/>
+      <w:r>
+        <w:rPr>
+          <w:sz w:val="24"/>
+          <w:szCs w:val="24"/>
+        </w:rPr>
+        <w:t>означать</w:t>
+      </w:r>
+      <w:r>
+        <w:rPr>
+          <w:sz w:val="24"/>
+          <w:szCs w:val="24"/>
+        </w:rPr>
+        <w:t>..</w:t>
+      </w:r>
+      <w:r>
+        <w:rPr>
+          <w:sz w:val="24"/>
+          <w:szCs w:val="24"/>
+        </w:rPr>
+        <w:t>?</w:t>
+      </w:r>
+      <w:proofErr w:type="gramEnd"/>
+      <w:r>
+        <w:rPr>
+          <w:sz w:val="24"/>
+          <w:szCs w:val="24"/>
+        </w:rPr>
+        <w:t xml:space="preserve"> </w:t>
+      </w:r>
+    </w:p>
+    <w:p>
+      <w:pPr>
+        <w:ind w:left="180"/>
+        <w:rPr>
+          <w:sz w:val="24"/>
+          <w:szCs w:val="24"/>
+        </w:rPr>
+      </w:pPr>
+      <w:r>
+        <w:rPr>
+          <w:sz w:val="24"/>
+          <w:szCs w:val="24"/>
+        </w:rPr>
+        <w:t>А второй</w:t>
+      </w:r>
+      <w:r>
+        <w:rPr>
+          <w:sz w:val="24"/>
+          <w:szCs w:val="24"/>
+        </w:rPr>
+        <w:t xml:space="preserve"> был похож на</w:t>
+      </w:r>
+      <w:r>
+        <w:rPr>
+          <w:sz w:val="24"/>
+          <w:szCs w:val="24"/>
+        </w:rPr>
+        <w:t xml:space="preserve"> Синтоистским хра</w:t>
+      </w:r>
+      <w:r>
+        <w:rPr>
+          <w:sz w:val="24"/>
+          <w:szCs w:val="24"/>
+        </w:rPr>
+        <w:t>м.</w:t>
+      </w:r>
+    </w:p>
+    <w:p>
+      <w:pPr>
+        <w:ind w:left="180"/>
+        <w:rPr>
+          <w:sz w:val="24"/>
+          <w:szCs w:val="24"/>
+        </w:rPr>
+      </w:pPr>
+      <w:r>
+        <w:rPr>
+          <w:sz w:val="24"/>
+          <w:szCs w:val="24"/>
+        </w:rPr>
+        <w:t>В каждом из них я видел</w:t>
+      </w:r>
+      <w:r>
+        <w:rPr>
+          <w:sz w:val="24"/>
+          <w:szCs w:val="24"/>
+        </w:rPr>
+        <w:t>, что-то неизвестное, загадочное</w:t>
+      </w:r>
+      <w:r>
+        <w:rPr>
+          <w:sz w:val="24"/>
+          <w:szCs w:val="24"/>
+        </w:rPr>
+        <w:t>.</w:t>
+      </w:r>
+      <w:r>
+        <w:rPr>
+          <w:sz w:val="24"/>
+          <w:szCs w:val="24"/>
+        </w:rPr>
+        <w:t xml:space="preserve"> </w:t>
+      </w:r>
+    </w:p>
+    <w:p>
+      <w:pPr>
+        <w:ind w:left="180"/>
+        <w:rPr>
+          <w:sz w:val="24"/>
+          <w:szCs w:val="24"/>
+        </w:rPr>
+      </w:pPr>
+      <w:r>
+        <w:rPr>
+          <w:sz w:val="24"/>
+          <w:szCs w:val="24"/>
+        </w:rPr>
+        <w:t xml:space="preserve">Понимая, что мой выбор повлияет на будущее, я стоял перед </w:t>
+      </w:r>
+      <w:r>
+        <w:rPr>
+          <w:sz w:val="24"/>
+          <w:szCs w:val="24"/>
+        </w:rPr>
+        <w:t>несколькими путями</w:t>
+      </w:r>
+      <w:r>
+        <w:rPr>
+          <w:sz w:val="24"/>
+          <w:szCs w:val="24"/>
+        </w:rPr>
+        <w:t>.</w:t>
+      </w:r>
+    </w:p>
+    <w:p>
+      <w:pPr>
+        <w:rPr>
+          <w:sz w:val="24"/>
+          <w:szCs w:val="24"/>
+        </w:rPr>
+      </w:pPr>
+      <w:r>
+        <w:rPr>
+          <w:sz w:val="24"/>
+          <w:szCs w:val="24"/>
+          <w:highlight w:val="green"/>
+        </w:rPr>
+        <w:t xml:space="preserve">Глава </w:t>
+      </w:r>
+      <w:r>
+        <w:rPr>
+          <w:sz w:val="24"/>
+          <w:szCs w:val="24"/>
+          <w:highlight w:val="green"/>
+        </w:rPr>
+        <w:t>1</w:t>
+      </w:r>
+      <w:r>
+        <w:rPr>
+          <w:sz w:val="24"/>
+          <w:szCs w:val="24"/>
+          <w:highlight w:val="green"/>
+        </w:rPr>
+        <w:t>.</w:t>
+      </w:r>
+      <w:r>
+        <w:rPr>
+          <w:sz w:val="24"/>
+          <w:szCs w:val="24"/>
+          <w:highlight w:val="green"/>
+        </w:rPr>
+        <w:t xml:space="preserve"> На встречу приключениям</w:t>
+      </w:r>
+    </w:p>
+    <w:p>
+      <w:pPr>
+        <w:ind w:left="180"/>
+        <w:rPr>
+          <w:sz w:val="24"/>
+          <w:szCs w:val="24"/>
+        </w:rPr>
+      </w:pPr>
+      <w:r>
+        <w:rPr>
+          <w:sz w:val="24"/>
+          <w:szCs w:val="24"/>
+          <w:highlight w:val="cyan"/>
+        </w:rPr>
+        <w:t>Выбор:</w:t>
+      </w:r>
+      <w:r>
+        <w:rPr>
+          <w:sz w:val="24"/>
+          <w:szCs w:val="24"/>
+          <w:highlight w:val="cyan"/>
+        </w:rPr>
+        <w:t xml:space="preserve"> 1.</w:t>
+      </w:r>
+      <w:r>
+        <w:rPr>
+          <w:sz w:val="24"/>
+          <w:szCs w:val="24"/>
+        </w:rPr>
+        <w:t xml:space="preserve"> </w:t>
+      </w:r>
+      <w:r>
+        <w:rPr>
+          <w:sz w:val="24"/>
+          <w:szCs w:val="24"/>
+          <w:highlight w:val="cyan"/>
+        </w:rPr>
+        <w:t>Во мне нет духа приключений.</w:t>
+      </w:r>
+    </w:p>
+    <w:p>
+      <w:pPr>
+        <w:ind w:left="180"/>
+        <w:rPr>
+          <w:sz w:val="24"/>
+          <w:szCs w:val="24"/>
+        </w:rPr>
+      </w:pPr>
+      <w:r>
+        <w:rPr>
+          <w:sz w:val="24"/>
+          <w:szCs w:val="24"/>
+          <w:highlight w:val="yellow"/>
+        </w:rPr>
         <w:lastRenderedPageBreak/>
+        <w:t>Сцена 1</w:t>
+      </w:r>
+      <w:r>
+        <w:rPr>
+          <w:sz w:val="24"/>
+          <w:szCs w:val="24"/>
+          <w:highlight w:val="yellow"/>
+        </w:rPr>
+        <w:t>.</w:t>
+      </w:r>
+      <w:r>
+        <w:rPr>
+          <w:sz w:val="24"/>
+          <w:szCs w:val="24"/>
+          <w:highlight w:val="yellow"/>
+        </w:rPr>
+        <w:t xml:space="preserve">  </w:t>
+      </w:r>
+      <w:r>
+        <w:rPr>
+          <w:sz w:val="24"/>
+          <w:szCs w:val="24"/>
+          <w:highlight w:val="yellow"/>
+        </w:rPr>
+        <w:t xml:space="preserve">Возвращение </w:t>
+      </w:r>
+    </w:p>
+    <w:p>
+      <w:pPr>
+        <w:ind w:left="180"/>
+        <w:rPr>
+          <w:sz w:val="24"/>
+          <w:szCs w:val="24"/>
+        </w:rPr>
+      </w:pPr>
+      <w:r>
+        <w:rPr>
+          <w:sz w:val="24"/>
+          <w:szCs w:val="24"/>
+          <w:highlight w:val="magenta"/>
+        </w:rPr>
         <w:t xml:space="preserve">Audio: </w:t>
       </w:r>
       <w:r>
@@ -1201,6 +1978,437 @@
           <w:szCs w:val="24"/>
           <w:highlight w:val="magenta"/>
         </w:rPr>
+        <w:t>exploration</w:t>
+      </w:r>
+      <w:r>
+        <w:rPr>
+          <w:sz w:val="24"/>
+          <w:szCs w:val="24"/>
+          <w:highlight w:val="magenta"/>
+        </w:rPr>
+        <w:t>.mp3</w:t>
+      </w:r>
+    </w:p>
+    <w:p>
+      <w:pPr>
+        <w:ind w:left="180"/>
+        <w:rPr>
+          <w:sz w:val="24"/>
+          <w:szCs w:val="24"/>
+        </w:rPr>
+      </w:pPr>
+      <w:r>
+        <w:rPr>
+          <w:sz w:val="24"/>
+          <w:szCs w:val="24"/>
+        </w:rPr>
+        <w:t xml:space="preserve">Исследование древних сооружений в одиночку </w:t>
+      </w:r>
+      <w:proofErr w:type="gramStart"/>
+      <w:r>
+        <w:rPr>
+          <w:sz w:val="24"/>
+          <w:szCs w:val="24"/>
+        </w:rPr>
+        <w:t>-  это</w:t>
+      </w:r>
+      <w:proofErr w:type="gramEnd"/>
+      <w:r>
+        <w:rPr>
+          <w:sz w:val="24"/>
+          <w:szCs w:val="24"/>
+        </w:rPr>
+        <w:t xml:space="preserve"> не лучшее решение. Пожалуй, мне стоит вернуться на пляж и ожидать помощи.</w:t>
+      </w:r>
+    </w:p>
+    <w:p>
+      <w:pPr>
+        <w:ind w:left="180"/>
+        <w:rPr>
+          <w:sz w:val="24"/>
+          <w:szCs w:val="24"/>
+        </w:rPr>
+      </w:pPr>
+      <w:r>
+        <w:rPr>
+          <w:sz w:val="24"/>
+          <w:szCs w:val="24"/>
+          <w:highlight w:val="yellow"/>
+        </w:rPr>
+        <w:t xml:space="preserve">Сцена </w:t>
+      </w:r>
+      <w:r>
+        <w:rPr>
+          <w:sz w:val="24"/>
+          <w:szCs w:val="24"/>
+          <w:highlight w:val="yellow"/>
+        </w:rPr>
+        <w:t xml:space="preserve">2. </w:t>
+      </w:r>
+      <w:r>
+        <w:rPr>
+          <w:sz w:val="24"/>
+          <w:szCs w:val="24"/>
+          <w:highlight w:val="yellow"/>
+        </w:rPr>
+        <w:t>По знакомым тропам</w:t>
+      </w:r>
+      <w:r>
+        <w:rPr>
+          <w:sz w:val="24"/>
+          <w:szCs w:val="24"/>
+          <w:highlight w:val="yellow"/>
+        </w:rPr>
+        <w:t xml:space="preserve"> </w:t>
+      </w:r>
+      <w:r>
+        <w:rPr>
+          <w:sz w:val="24"/>
+          <w:szCs w:val="24"/>
+          <w:highlight w:val="yellow"/>
+        </w:rPr>
+        <w:t xml:space="preserve"> </w:t>
+      </w:r>
+    </w:p>
+    <w:p>
+      <w:pPr>
+        <w:ind w:left="180"/>
+        <w:rPr>
+          <w:rFonts w:ascii="Arial" w:hAnsi="Arial" w:cs="Arial"/>
+          <w:shd w:val="clear" w:color="auto" w:fill="F2F3F5"/>
+        </w:rPr>
+      </w:pPr>
+      <w:r>
+        <w:rPr>
+          <w:rFonts w:ascii="Arial" w:hAnsi="Arial" w:cs="Arial"/>
+          <w:shd w:val="clear" w:color="auto" w:fill="F2F3F5"/>
+        </w:rPr>
+        <w:t xml:space="preserve">Удаляясь от этих </w:t>
+      </w:r>
+      <w:r>
+        <w:rPr>
+          <w:rFonts w:ascii="Arial" w:hAnsi="Arial" w:cs="Arial"/>
+          <w:shd w:val="clear" w:color="auto" w:fill="F2F3F5"/>
+        </w:rPr>
+        <w:t xml:space="preserve">древних сооружений, я </w:t>
+      </w:r>
+      <w:r>
+        <w:rPr>
+          <w:rFonts w:ascii="Arial" w:hAnsi="Arial" w:cs="Arial"/>
+          <w:shd w:val="clear" w:color="auto" w:fill="F2F3F5"/>
+        </w:rPr>
+        <w:t>прохожусь по уже знакомому пути.</w:t>
+      </w:r>
+    </w:p>
+    <w:p>
+      <w:pPr>
+        <w:ind w:left="180"/>
+        <w:rPr>
+          <w:rFonts w:ascii="Arial" w:hAnsi="Arial" w:cs="Arial"/>
+          <w:shd w:val="clear" w:color="auto" w:fill="F2F3F5"/>
+        </w:rPr>
+      </w:pPr>
+      <w:r>
+        <w:rPr>
+          <w:rFonts w:ascii="Arial" w:hAnsi="Arial" w:cs="Arial"/>
+          <w:shd w:val="clear" w:color="auto" w:fill="F2F3F5"/>
+        </w:rPr>
+        <w:t xml:space="preserve">Возможно, всё-таки стоило дать шанс своему духу приключений. </w:t>
+      </w:r>
+    </w:p>
+    <w:p>
+      <w:pPr>
+        <w:ind w:left="180"/>
+        <w:rPr>
+          <w:sz w:val="24"/>
+          <w:szCs w:val="24"/>
+        </w:rPr>
+      </w:pPr>
+      <w:r>
+        <w:rPr>
+          <w:sz w:val="24"/>
+          <w:szCs w:val="24"/>
+          <w:highlight w:val="yellow"/>
+        </w:rPr>
+        <w:t xml:space="preserve">Сцена </w:t>
+      </w:r>
+      <w:r>
+        <w:rPr>
+          <w:sz w:val="24"/>
+          <w:szCs w:val="24"/>
+          <w:highlight w:val="yellow"/>
+        </w:rPr>
+        <w:t>3</w:t>
+      </w:r>
+      <w:r>
+        <w:rPr>
+          <w:sz w:val="24"/>
+          <w:szCs w:val="24"/>
+          <w:highlight w:val="yellow"/>
+        </w:rPr>
+        <w:t xml:space="preserve">. </w:t>
+      </w:r>
+      <w:r>
+        <w:rPr>
+          <w:sz w:val="24"/>
+          <w:szCs w:val="24"/>
+          <w:highlight w:val="yellow"/>
+        </w:rPr>
+        <w:t>Серая реальность</w:t>
+      </w:r>
+      <w:r>
+        <w:rPr>
+          <w:sz w:val="24"/>
+          <w:szCs w:val="24"/>
+          <w:highlight w:val="yellow"/>
+        </w:rPr>
+        <w:t xml:space="preserve">  </w:t>
+      </w:r>
+    </w:p>
+    <w:p>
+      <w:pPr>
+        <w:ind w:left="180"/>
+        <w:rPr>
+          <w:sz w:val="24"/>
+          <w:szCs w:val="24"/>
+        </w:rPr>
+      </w:pPr>
+      <w:r>
+        <w:rPr>
+          <w:sz w:val="24"/>
+          <w:szCs w:val="24"/>
+          <w:highlight w:val="magenta"/>
+        </w:rPr>
+        <w:t xml:space="preserve">Audio: </w:t>
+      </w:r>
+      <w:r>
+        <w:rPr>
+          <w:sz w:val="24"/>
+          <w:szCs w:val="24"/>
+          <w:highlight w:val="magenta"/>
+        </w:rPr>
+        <w:t>sadge</w:t>
+      </w:r>
+      <w:r>
+        <w:rPr>
+          <w:sz w:val="24"/>
+          <w:szCs w:val="24"/>
+          <w:highlight w:val="magenta"/>
+        </w:rPr>
+        <w:t>.mp3</w:t>
+      </w:r>
+    </w:p>
+    <w:p>
+      <w:pPr>
+        <w:ind w:left="180"/>
+        <w:rPr>
+          <w:rFonts w:ascii="Arial" w:hAnsi="Arial" w:cs="Arial"/>
+          <w:shd w:val="clear" w:color="auto" w:fill="F2F3F5"/>
+        </w:rPr>
+      </w:pPr>
+      <w:r>
+        <w:rPr>
+          <w:rFonts w:ascii="Arial" w:hAnsi="Arial" w:cs="Arial"/>
+          <w:shd w:val="clear" w:color="auto" w:fill="F2F3F5"/>
+        </w:rPr>
+        <w:t>Я вернулся на пляж.</w:t>
+      </w:r>
+    </w:p>
+    <w:p>
+      <w:pPr>
+        <w:ind w:left="180"/>
+        <w:rPr>
+          <w:rFonts w:ascii="Arial" w:hAnsi="Arial" w:cs="Arial"/>
+          <w:shd w:val="clear" w:color="auto" w:fill="F2F3F5"/>
+        </w:rPr>
+      </w:pPr>
+      <w:r>
+        <w:rPr>
+          <w:rFonts w:ascii="Arial" w:hAnsi="Arial" w:cs="Arial"/>
+          <w:shd w:val="clear" w:color="auto" w:fill="F2F3F5"/>
+        </w:rPr>
+        <w:t xml:space="preserve">Волны тихо плещутся у моих ног, а солнце медленно садится за горизонт. Здесь я чувствую себя в безопасности, </w:t>
+      </w:r>
+      <w:r>
+        <w:rPr>
+          <w:rFonts w:ascii="Arial" w:hAnsi="Arial" w:cs="Arial"/>
+          <w:shd w:val="clear" w:color="auto" w:fill="F2F3F5"/>
+        </w:rPr>
+        <w:t>буду дожидаться помощи.</w:t>
+      </w:r>
+    </w:p>
+    <w:p>
+      <w:pPr>
+        <w:ind w:left="180"/>
+        <w:rPr>
+          <w:rFonts w:ascii="Arial" w:hAnsi="Arial" w:cs="Arial"/>
+          <w:shd w:val="clear" w:color="auto" w:fill="F2F3F5"/>
+          <w:lang w:eastAsia="ja-JP"/>
+        </w:rPr>
+      </w:pPr>
+      <w:r>
+        <w:rPr>
+          <w:rFonts w:ascii="Arial" w:hAnsi="Arial" w:cs="Arial" w:hint="eastAsia"/>
+          <w:highlight w:val="red"/>
+          <w:shd w:val="clear" w:color="auto" w:fill="F2F3F5"/>
+          <w:lang w:eastAsia="ja-JP"/>
+        </w:rPr>
+        <w:t>E</w:t>
+      </w:r>
+      <w:r>
+        <w:rPr>
+          <w:rFonts w:ascii="Arial" w:hAnsi="Arial" w:cs="Arial"/>
+          <w:highlight w:val="red"/>
+          <w:shd w:val="clear" w:color="auto" w:fill="F2F3F5"/>
+          <w:lang w:eastAsia="ja-JP"/>
+        </w:rPr>
+        <w:t>ND</w:t>
+      </w:r>
+    </w:p>
+    <w:p>
+      <w:pPr>
+        <w:ind w:left="180"/>
+        <w:rPr>
+          <w:rFonts w:hint="eastAsia"/>
+          <w:sz w:val="24"/>
+          <w:szCs w:val="24"/>
+        </w:rPr>
+      </w:pPr>
+      <w:r>
+        <w:rPr>
+          <w:sz w:val="24"/>
+          <w:szCs w:val="24"/>
+        </w:rPr>
+        <w:t>Спасибо за прочтение ознакомительной главы. Вы можете купить следующую главу, перейдя по ссылке.</w:t>
+      </w:r>
+    </w:p>
+    <w:p>
+      <w:pPr>
+        <w:ind w:left="180"/>
+        <w:rPr>
+          <w:sz w:val="24"/>
+          <w:szCs w:val="24"/>
+        </w:rPr>
+      </w:pPr>
+      <w:r>
+        <w:rPr>
+          <w:sz w:val="24"/>
+          <w:szCs w:val="24"/>
+          <w:highlight w:val="cyan"/>
+        </w:rPr>
+        <w:t>Выбор:</w:t>
+      </w:r>
+      <w:r>
+        <w:rPr>
+          <w:sz w:val="24"/>
+          <w:szCs w:val="24"/>
+          <w:highlight w:val="cyan"/>
+        </w:rPr>
+        <w:t xml:space="preserve"> 2.</w:t>
+      </w:r>
+      <w:r>
+        <w:rPr>
+          <w:sz w:val="24"/>
+          <w:szCs w:val="24"/>
+        </w:rPr>
+        <w:t xml:space="preserve"> </w:t>
+      </w:r>
+      <w:r>
+        <w:rPr>
+          <w:sz w:val="24"/>
+          <w:szCs w:val="24"/>
+          <w:highlight w:val="cyan"/>
+        </w:rPr>
+        <w:t>По</w:t>
+      </w:r>
+      <w:r>
+        <w:rPr>
+          <w:sz w:val="24"/>
+          <w:szCs w:val="24"/>
+          <w:highlight w:val="cyan"/>
+        </w:rPr>
+        <w:t>дойти</w:t>
+      </w:r>
+      <w:r>
+        <w:rPr>
+          <w:sz w:val="24"/>
+          <w:szCs w:val="24"/>
+          <w:highlight w:val="cyan"/>
+        </w:rPr>
+        <w:t xml:space="preserve"> к храму</w:t>
+      </w:r>
+      <w:r>
+        <w:rPr>
+          <w:sz w:val="24"/>
+          <w:szCs w:val="24"/>
+          <w:highlight w:val="cyan"/>
+        </w:rPr>
+        <w:t xml:space="preserve"> Синто</w:t>
+      </w:r>
+      <w:r>
+        <w:rPr>
+          <w:sz w:val="24"/>
+          <w:szCs w:val="24"/>
+          <w:highlight w:val="cyan"/>
+        </w:rPr>
+        <w:t>.</w:t>
+      </w:r>
+    </w:p>
+    <w:p>
+      <w:pPr>
+        <w:ind w:left="180"/>
+        <w:rPr>
+          <w:sz w:val="24"/>
+          <w:szCs w:val="24"/>
+        </w:rPr>
+      </w:pPr>
+      <w:r>
+        <w:rPr>
+          <w:sz w:val="24"/>
+          <w:szCs w:val="24"/>
+          <w:highlight w:val="yellow"/>
+        </w:rPr>
+        <w:t>Сцена 1</w:t>
+      </w:r>
+      <w:r>
+        <w:rPr>
+          <w:sz w:val="24"/>
+          <w:szCs w:val="24"/>
+          <w:highlight w:val="yellow"/>
+        </w:rPr>
+        <w:t>.</w:t>
+      </w:r>
+      <w:r>
+        <w:rPr>
+          <w:sz w:val="24"/>
+          <w:szCs w:val="24"/>
+          <w:highlight w:val="yellow"/>
+        </w:rPr>
+        <w:t xml:space="preserve">  Пойти к Синто</w:t>
+      </w:r>
+    </w:p>
+    <w:p>
+      <w:pPr>
+        <w:ind w:left="180"/>
+        <w:rPr>
+          <w:sz w:val="24"/>
+          <w:szCs w:val="24"/>
+        </w:rPr>
+      </w:pPr>
+      <w:r>
+        <w:rPr>
+          <w:sz w:val="24"/>
+          <w:szCs w:val="24"/>
+          <w:highlight w:val="magenta"/>
+        </w:rPr>
+        <w:t xml:space="preserve">Audio: </w:t>
+      </w:r>
+      <w:r>
+        <w:rPr>
+          <w:sz w:val="24"/>
+          <w:szCs w:val="24"/>
+          <w:highlight w:val="magenta"/>
+        </w:rPr>
         <w:t>calm</w:t>
       </w:r>
       <w:r>
@@ -1225,63 +2433,48 @@
           <w:sz w:val="24"/>
           <w:szCs w:val="24"/>
         </w:rPr>
-        <w:t xml:space="preserve">Девушка исчезла так же внезапно, как и появилась. Неужели я успел получить солнечный удар? </w:t>
-      </w:r>
-    </w:p>
-    <w:p>
-      <w:pPr>
-        <w:ind w:left="180"/>
-        <w:rPr>
-          <w:sz w:val="24"/>
-          <w:szCs w:val="24"/>
-        </w:rPr>
-      </w:pPr>
-      <w:r>
-        <w:rPr>
-          <w:sz w:val="24"/>
-          <w:szCs w:val="24"/>
-        </w:rPr>
-        <w:t>В</w:t>
-      </w:r>
-      <w:r>
-        <w:rPr>
-          <w:sz w:val="24"/>
-          <w:szCs w:val="24"/>
-        </w:rPr>
-        <w:t xml:space="preserve">озможно, так как все еще неясно, сколько времени я провел под солнцем, лежа на песке. </w:t>
-      </w:r>
-    </w:p>
-    <w:p>
-      <w:pPr>
-        <w:ind w:left="180"/>
-        <w:rPr>
-          <w:sz w:val="24"/>
-          <w:szCs w:val="24"/>
-        </w:rPr>
-      </w:pPr>
-      <w:r>
-        <w:rPr>
-          <w:sz w:val="24"/>
-          <w:szCs w:val="24"/>
-        </w:rPr>
-        <w:t>Следует продолжить поиски ближайшего города или населенного пункта.</w:t>
-      </w:r>
-    </w:p>
-    <w:p>
-      <w:pPr>
-        <w:ind w:left="180"/>
-        <w:rPr>
-          <w:sz w:val="24"/>
-          <w:szCs w:val="24"/>
-        </w:rPr>
-      </w:pPr>
-      <w:r>
-        <w:rPr>
-          <w:sz w:val="24"/>
-          <w:szCs w:val="24"/>
-          <w:highlight w:val="yellow"/>
-        </w:rPr>
-        <w:t>Сцена 8.</w:t>
+        <w:t>Одно из сооружений напоминаем мне храм Синто.</w:t>
+      </w:r>
+      <w:r>
+        <w:rPr>
+          <w:sz w:val="24"/>
+          <w:szCs w:val="24"/>
+        </w:rPr>
+        <w:br/>
+        <w:t>Отправлюсь к нему.</w:t>
+      </w:r>
+    </w:p>
+    <w:p>
+      <w:pPr>
+        <w:ind w:left="180"/>
+        <w:rPr>
+          <w:sz w:val="24"/>
+          <w:szCs w:val="24"/>
+        </w:rPr>
+      </w:pPr>
+      <w:r>
+        <w:rPr>
+          <w:sz w:val="24"/>
+          <w:szCs w:val="24"/>
+          <w:highlight w:val="yellow"/>
+        </w:rPr>
+        <w:t xml:space="preserve">Сцена </w:t>
+      </w:r>
+      <w:r>
+        <w:rPr>
+          <w:sz w:val="24"/>
+          <w:szCs w:val="24"/>
+          <w:highlight w:val="yellow"/>
+        </w:rPr>
+        <w:t>2</w:t>
+      </w:r>
+      <w:r>
+        <w:rPr>
+          <w:sz w:val="24"/>
+          <w:szCs w:val="24"/>
+          <w:highlight w:val="yellow"/>
+        </w:rPr>
+        <w:t>.</w:t>
       </w:r>
       <w:r>
         <w:rPr>
@@ -1297,87 +2490,313 @@
           <w:szCs w:val="24"/>
           <w:highlight w:val="yellow"/>
         </w:rPr>
-        <w:t>Отдалённый пейзаж</w:t>
-      </w:r>
-    </w:p>
-    <w:p>
-      <w:pPr>
-        <w:ind w:left="180"/>
-        <w:rPr>
-          <w:sz w:val="24"/>
-          <w:szCs w:val="24"/>
-        </w:rPr>
-      </w:pPr>
-      <w:r>
-        <w:rPr>
-          <w:sz w:val="24"/>
-          <w:szCs w:val="24"/>
-        </w:rPr>
-        <w:t xml:space="preserve">С каждым шагом я все дальше уходил в эту неизведанную на мой взгляд тернистую местность. </w:t>
-      </w:r>
-    </w:p>
-    <w:p>
-      <w:pPr>
-        <w:ind w:left="180"/>
-        <w:rPr>
-          <w:sz w:val="24"/>
-          <w:szCs w:val="24"/>
-        </w:rPr>
-      </w:pPr>
-      <w:r>
-        <w:rPr>
-          <w:sz w:val="24"/>
-          <w:szCs w:val="24"/>
-        </w:rPr>
-        <w:t>О</w:t>
-      </w:r>
-      <w:r>
-        <w:rPr>
-          <w:sz w:val="24"/>
-          <w:szCs w:val="24"/>
-        </w:rPr>
-        <w:t xml:space="preserve">днако красота этого места захватывала мой дух. </w:t>
-      </w:r>
-    </w:p>
-    <w:p>
-      <w:pPr>
-        <w:ind w:left="180"/>
-        <w:rPr>
-          <w:sz w:val="24"/>
-          <w:szCs w:val="24"/>
-        </w:rPr>
-      </w:pPr>
-      <w:r>
-        <w:rPr>
-          <w:sz w:val="24"/>
-          <w:szCs w:val="24"/>
-        </w:rPr>
-        <w:t>Каждый новый, изменяющийся пейзаж поражал своей таинственностью и первобытной привлекательностью.</w:t>
-      </w:r>
-    </w:p>
-    <w:p>
-      <w:pPr>
-        <w:ind w:left="180"/>
-        <w:rPr>
-          <w:sz w:val="24"/>
-          <w:szCs w:val="24"/>
-        </w:rPr>
-      </w:pPr>
-      <w:r>
-        <w:rPr>
-          <w:sz w:val="24"/>
-          <w:szCs w:val="24"/>
-          <w:highlight w:val="yellow"/>
-        </w:rPr>
-        <w:t>Сцена 9.</w:t>
-      </w:r>
-      <w:r>
-        <w:rPr>
-          <w:sz w:val="24"/>
-          <w:szCs w:val="24"/>
-          <w:highlight w:val="yellow"/>
-        </w:rPr>
-        <w:t xml:space="preserve"> Храмы</w:t>
+        <w:t>Вход в храм</w:t>
+      </w:r>
+    </w:p>
+    <w:p>
+      <w:pPr>
+        <w:ind w:left="180"/>
+        <w:rPr>
+          <w:sz w:val="24"/>
+          <w:szCs w:val="24"/>
+        </w:rPr>
+      </w:pPr>
+      <w:r>
+        <w:rPr>
+          <w:sz w:val="24"/>
+          <w:szCs w:val="24"/>
+          <w:highlight w:val="magenta"/>
+        </w:rPr>
+        <w:t xml:space="preserve">Audio: </w:t>
+      </w:r>
+      <w:r>
+        <w:rPr>
+          <w:sz w:val="24"/>
+          <w:szCs w:val="24"/>
+          <w:highlight w:val="magenta"/>
+        </w:rPr>
+        <w:t>exploration</w:t>
+      </w:r>
+      <w:r>
+        <w:rPr>
+          <w:sz w:val="24"/>
+          <w:szCs w:val="24"/>
+          <w:highlight w:val="magenta"/>
+        </w:rPr>
+        <w:t>.mp3</w:t>
+      </w:r>
+    </w:p>
+    <w:p>
+      <w:pPr>
+        <w:ind w:left="180"/>
+        <w:rPr>
+          <w:sz w:val="24"/>
+          <w:szCs w:val="24"/>
+        </w:rPr>
+      </w:pPr>
+      <w:r>
+        <w:rPr>
+          <w:sz w:val="24"/>
+          <w:szCs w:val="24"/>
+        </w:rPr>
+        <w:t xml:space="preserve">Мои ноги, словно сами, несли меня к храму. </w:t>
+      </w:r>
+    </w:p>
+    <w:p>
+      <w:pPr>
+        <w:ind w:left="180"/>
+        <w:rPr>
+          <w:sz w:val="24"/>
+          <w:szCs w:val="24"/>
+        </w:rPr>
+      </w:pPr>
+      <w:r>
+        <w:rPr>
+          <w:sz w:val="24"/>
+          <w:szCs w:val="24"/>
+        </w:rPr>
+        <w:t>Зайдя во</w:t>
+      </w:r>
+      <w:r>
+        <w:rPr>
+          <w:sz w:val="24"/>
+          <w:szCs w:val="24"/>
+        </w:rPr>
+        <w:t xml:space="preserve"> врата </w:t>
+      </w:r>
+      <w:r>
+        <w:rPr>
+          <w:sz w:val="24"/>
+          <w:szCs w:val="24"/>
+        </w:rPr>
+        <w:t>храма,</w:t>
+      </w:r>
+      <w:r>
+        <w:rPr>
+          <w:sz w:val="24"/>
+          <w:szCs w:val="24"/>
+        </w:rPr>
+        <w:t xml:space="preserve"> я оказался будто бы в другом месте, перед</w:t>
+      </w:r>
+      <w:r>
+        <w:rPr>
+          <w:sz w:val="24"/>
+          <w:szCs w:val="24"/>
+        </w:rPr>
+        <w:t>о</w:t>
+      </w:r>
+      <w:r>
+        <w:rPr>
+          <w:sz w:val="24"/>
+          <w:szCs w:val="24"/>
+        </w:rPr>
+        <w:t xml:space="preserve"> мной открылся неописуемый вид</w:t>
+      </w:r>
+      <w:r>
+        <w:rPr>
+          <w:sz w:val="24"/>
+          <w:szCs w:val="24"/>
+        </w:rPr>
+        <w:t>…</w:t>
+      </w:r>
+    </w:p>
+    <w:p>
+      <w:pPr>
+        <w:ind w:left="180"/>
+        <w:rPr>
+          <w:sz w:val="24"/>
+          <w:szCs w:val="24"/>
+        </w:rPr>
+      </w:pPr>
+      <w:r>
+        <w:rPr>
+          <w:sz w:val="24"/>
+          <w:szCs w:val="24"/>
+          <w:highlight w:val="yellow"/>
+        </w:rPr>
+        <w:t xml:space="preserve">Сцена </w:t>
+      </w:r>
+      <w:r>
+        <w:rPr>
+          <w:sz w:val="24"/>
+          <w:szCs w:val="24"/>
+          <w:highlight w:val="yellow"/>
+        </w:rPr>
+        <w:t>3</w:t>
+      </w:r>
+      <w:r>
+        <w:rPr>
+          <w:sz w:val="24"/>
+          <w:szCs w:val="24"/>
+          <w:highlight w:val="yellow"/>
+        </w:rPr>
+        <w:t xml:space="preserve">. </w:t>
+      </w:r>
+      <w:r>
+        <w:rPr>
+          <w:sz w:val="24"/>
+          <w:szCs w:val="24"/>
+          <w:highlight w:val="yellow"/>
+        </w:rPr>
+        <w:t>Встреча</w:t>
+      </w:r>
+    </w:p>
+    <w:p>
+      <w:pPr>
+        <w:ind w:left="180"/>
+        <w:rPr>
+          <w:sz w:val="24"/>
+          <w:szCs w:val="24"/>
+        </w:rPr>
+      </w:pPr>
+      <w:r>
+        <w:rPr>
+          <w:sz w:val="24"/>
+          <w:szCs w:val="24"/>
+        </w:rPr>
+        <w:t xml:space="preserve">И я вновь </w:t>
+      </w:r>
+      <w:r>
+        <w:rPr>
+          <w:sz w:val="24"/>
+          <w:szCs w:val="24"/>
+        </w:rPr>
+        <w:t>увидел</w:t>
+      </w:r>
+      <w:r>
+        <w:rPr>
+          <w:sz w:val="24"/>
+          <w:szCs w:val="24"/>
+        </w:rPr>
+        <w:t xml:space="preserve"> ее…</w:t>
+      </w:r>
+    </w:p>
+    <w:p>
+      <w:pPr>
+        <w:ind w:left="180"/>
+        <w:rPr>
+          <w:sz w:val="24"/>
+          <w:szCs w:val="24"/>
+        </w:rPr>
+      </w:pPr>
+      <w:r>
+        <w:rPr>
+          <w:sz w:val="24"/>
+          <w:szCs w:val="24"/>
+        </w:rPr>
+        <w:t>Таинственную девушку</w:t>
+      </w:r>
+      <w:r>
+        <w:rPr>
+          <w:sz w:val="24"/>
+          <w:szCs w:val="24"/>
+        </w:rPr>
+        <w:t xml:space="preserve">, </w:t>
+      </w:r>
+      <w:r>
+        <w:rPr>
+          <w:sz w:val="24"/>
+          <w:szCs w:val="24"/>
+        </w:rPr>
+        <w:t>которую встретил на пряже</w:t>
+      </w:r>
+      <w:r>
+        <w:rPr>
+          <w:sz w:val="24"/>
+          <w:szCs w:val="24"/>
+        </w:rPr>
+        <w:t>, и ее необычная красота словно манила меня внутрь.</w:t>
+      </w:r>
+    </w:p>
+    <w:p>
+      <w:pPr>
+        <w:ind w:left="180"/>
+        <w:rPr>
+          <w:sz w:val="24"/>
+          <w:szCs w:val="24"/>
+        </w:rPr>
+      </w:pPr>
+      <w:r>
+        <w:rPr>
+          <w:sz w:val="24"/>
+          <w:szCs w:val="24"/>
+        </w:rPr>
+        <w:t xml:space="preserve">Я </w:t>
+      </w:r>
+      <w:r>
+        <w:rPr>
+          <w:sz w:val="24"/>
+          <w:szCs w:val="24"/>
+        </w:rPr>
+        <w:t>решил</w:t>
+      </w:r>
+      <w:r>
+        <w:rPr>
+          <w:sz w:val="24"/>
+          <w:szCs w:val="24"/>
+        </w:rPr>
+        <w:t xml:space="preserve"> следовал за ней, доверяя свою жизнь этому моменту.</w:t>
+      </w:r>
+    </w:p>
+    <w:p>
+      <w:pPr>
+        <w:ind w:left="180"/>
+        <w:rPr>
+          <w:rFonts w:hint="eastAsia"/>
+          <w:sz w:val="24"/>
+          <w:szCs w:val="24"/>
+          <w:lang w:eastAsia="ja-JP"/>
+        </w:rPr>
+      </w:pPr>
+      <w:r>
+        <w:rPr>
+          <w:sz w:val="24"/>
+          <w:szCs w:val="24"/>
+          <w:highlight w:val="red"/>
+          <w:lang w:eastAsia="ja-JP"/>
+        </w:rPr>
+        <w:t>END</w:t>
+      </w:r>
+    </w:p>
+    <w:p>
+      <w:pPr>
+        <w:ind w:left="180"/>
+        <w:rPr>
+          <w:sz w:val="24"/>
+          <w:szCs w:val="24"/>
+        </w:rPr>
+      </w:pPr>
+      <w:r>
+        <w:rPr>
+          <w:sz w:val="24"/>
+          <w:szCs w:val="24"/>
+        </w:rPr>
+        <w:t>Спасибо за прочтение ознакомительной главы. Вы можете купить следующую главу</w:t>
+      </w:r>
+      <w:r>
+        <w:rPr>
+          <w:sz w:val="24"/>
+          <w:szCs w:val="24"/>
+        </w:rPr>
+        <w:t>, перейдя по ссылке.</w:t>
+      </w:r>
+    </w:p>
+    <w:p>
+      <w:pPr>
+        <w:ind w:left="180"/>
+        <w:rPr>
+          <w:sz w:val="24"/>
+          <w:szCs w:val="24"/>
+        </w:rPr>
+      </w:pPr>
+      <w:r>
+        <w:rPr>
+          <w:sz w:val="24"/>
+          <w:szCs w:val="24"/>
+          <w:highlight w:val="cyan"/>
+        </w:rPr>
+        <w:lastRenderedPageBreak/>
+        <w:t>Выбор: 2.</w:t>
       </w:r>
       <w:r>
         <w:rPr>
@@ -1386,6 +2805,47 @@
         </w:rPr>
         <w:t xml:space="preserve"> </w:t>
       </w:r>
+      <w:r>
+        <w:rPr>
+          <w:sz w:val="24"/>
+          <w:szCs w:val="24"/>
+          <w:highlight w:val="cyan"/>
+        </w:rPr>
+        <w:t>Подойти к храму с крестами.</w:t>
+      </w:r>
+    </w:p>
+    <w:p>
+      <w:pPr>
+        <w:ind w:left="180"/>
+        <w:rPr>
+          <w:sz w:val="24"/>
+          <w:szCs w:val="24"/>
+        </w:rPr>
+      </w:pPr>
+      <w:r>
+        <w:rPr>
+          <w:sz w:val="24"/>
+          <w:szCs w:val="24"/>
+          <w:highlight w:val="yellow"/>
+        </w:rPr>
+        <w:t>Сцена 1</w:t>
+      </w:r>
+      <w:r>
+        <w:rPr>
+          <w:sz w:val="24"/>
+          <w:szCs w:val="24"/>
+          <w:highlight w:val="yellow"/>
+        </w:rPr>
+        <w:t>.</w:t>
+      </w:r>
+      <w:r>
+        <w:rPr>
+          <w:sz w:val="24"/>
+          <w:szCs w:val="24"/>
+          <w:highlight w:val="yellow"/>
+        </w:rPr>
+        <w:t xml:space="preserve">  Пойти к Кресту</w:t>
+      </w:r>
     </w:p>
     <w:p>
       <w:pPr>
@@ -1409,6 +2869,132 @@
           <w:szCs w:val="24"/>
           <w:highlight w:val="magenta"/>
         </w:rPr>
+        <w:t>calm</w:t>
+      </w:r>
+      <w:r>
+        <w:rPr>
+          <w:sz w:val="24"/>
+          <w:szCs w:val="24"/>
+          <w:highlight w:val="magenta"/>
+        </w:rPr>
+        <w:t>.mp3</w:t>
+      </w:r>
+    </w:p>
+    <w:p>
+      <w:pPr>
+        <w:ind w:left="180"/>
+        <w:rPr>
+          <w:sz w:val="24"/>
+          <w:szCs w:val="24"/>
+        </w:rPr>
+      </w:pPr>
+      <w:r>
+        <w:rPr>
+          <w:sz w:val="24"/>
+          <w:szCs w:val="24"/>
+        </w:rPr>
+        <w:t>С</w:t>
+      </w:r>
+      <w:r>
+        <w:rPr>
+          <w:sz w:val="24"/>
+          <w:szCs w:val="24"/>
+        </w:rPr>
+        <w:t xml:space="preserve">ооружений </w:t>
+      </w:r>
+      <w:r>
+        <w:rPr>
+          <w:sz w:val="24"/>
+          <w:szCs w:val="24"/>
+        </w:rPr>
+        <w:t>с крестом</w:t>
+      </w:r>
+      <w:r>
+        <w:rPr>
+          <w:sz w:val="24"/>
+          <w:szCs w:val="24"/>
+        </w:rPr>
+        <w:t xml:space="preserve"> </w:t>
+      </w:r>
+      <w:r>
+        <w:rPr>
+          <w:sz w:val="24"/>
+          <w:szCs w:val="24"/>
+        </w:rPr>
+        <w:t>кажется загадочным.</w:t>
+      </w:r>
+      <w:r>
+        <w:rPr>
+          <w:sz w:val="24"/>
+          <w:szCs w:val="24"/>
+        </w:rPr>
+        <w:br/>
+        <w:t>Отправлюсь к нему.</w:t>
+      </w:r>
+    </w:p>
+    <w:p>
+      <w:pPr>
+        <w:ind w:left="180"/>
+        <w:rPr>
+          <w:sz w:val="24"/>
+          <w:szCs w:val="24"/>
+        </w:rPr>
+      </w:pPr>
+      <w:r>
+        <w:rPr>
+          <w:sz w:val="24"/>
+          <w:szCs w:val="24"/>
+          <w:highlight w:val="yellow"/>
+        </w:rPr>
+        <w:t xml:space="preserve">Сцена </w:t>
+      </w:r>
+      <w:r>
+        <w:rPr>
+          <w:sz w:val="24"/>
+          <w:szCs w:val="24"/>
+          <w:highlight w:val="yellow"/>
+        </w:rPr>
+        <w:t>2</w:t>
+      </w:r>
+      <w:r>
+        <w:rPr>
+          <w:sz w:val="24"/>
+          <w:szCs w:val="24"/>
+          <w:highlight w:val="yellow"/>
+        </w:rPr>
+        <w:t xml:space="preserve">. </w:t>
+      </w:r>
+      <w:r>
+        <w:rPr>
+          <w:sz w:val="24"/>
+          <w:szCs w:val="24"/>
+          <w:highlight w:val="yellow"/>
+        </w:rPr>
+        <w:t>Вход в храм</w:t>
+      </w:r>
+    </w:p>
+    <w:p>
+      <w:pPr>
+        <w:ind w:left="180"/>
+        <w:rPr>
+          <w:sz w:val="24"/>
+          <w:szCs w:val="24"/>
+        </w:rPr>
+      </w:pPr>
+      <w:r>
+        <w:rPr>
+          <w:sz w:val="24"/>
+          <w:szCs w:val="24"/>
+          <w:highlight w:val="magenta"/>
+        </w:rPr>
+        <w:t xml:space="preserve">Audio: </w:t>
+      </w:r>
+      <w:r>
+        <w:rPr>
+          <w:sz w:val="24"/>
+          <w:szCs w:val="24"/>
+          <w:highlight w:val="magenta"/>
+        </w:rPr>
         <w:t>exploration</w:t>
       </w:r>
       <w:r>
@@ -1433,351 +3019,56 @@
           <w:sz w:val="24"/>
           <w:szCs w:val="24"/>
         </w:rPr>
-        <w:t>Проходя через тернистые заросли,</w:t>
-      </w:r>
-      <w:r>
-        <w:rPr>
-          <w:sz w:val="24"/>
-          <w:szCs w:val="24"/>
-        </w:rPr>
-        <w:t xml:space="preserve"> я заметил </w:t>
-      </w:r>
-      <w:r>
-        <w:rPr>
-          <w:sz w:val="24"/>
-          <w:szCs w:val="24"/>
-        </w:rPr>
-        <w:t>древние сооружения</w:t>
-      </w:r>
-      <w:r>
-        <w:rPr>
-          <w:sz w:val="24"/>
-          <w:szCs w:val="24"/>
-        </w:rPr>
-        <w:t xml:space="preserve">. </w:t>
-      </w:r>
-      <w:r>
-        <w:rPr>
-          <w:sz w:val="24"/>
-          <w:szCs w:val="24"/>
-        </w:rPr>
-        <w:t xml:space="preserve">Но что это? </w:t>
-      </w:r>
-    </w:p>
-    <w:p>
-      <w:pPr>
-        <w:ind w:left="180"/>
-        <w:rPr>
-          <w:sz w:val="24"/>
-          <w:szCs w:val="24"/>
-        </w:rPr>
-      </w:pPr>
-      <w:r>
-        <w:rPr>
-          <w:sz w:val="24"/>
-          <w:szCs w:val="24"/>
-        </w:rPr>
-        <w:t>П</w:t>
-      </w:r>
-      <w:r>
-        <w:rPr>
-          <w:sz w:val="24"/>
-          <w:szCs w:val="24"/>
-        </w:rPr>
-        <w:t>ройдя чуть дальше, я увидел два</w:t>
-      </w:r>
-      <w:r>
-        <w:rPr>
-          <w:sz w:val="24"/>
-          <w:szCs w:val="24"/>
-        </w:rPr>
-        <w:t xml:space="preserve"> огромных</w:t>
-      </w:r>
-      <w:r>
-        <w:rPr>
-          <w:sz w:val="24"/>
-          <w:szCs w:val="24"/>
-        </w:rPr>
-        <w:t xml:space="preserve"> храма. </w:t>
-      </w:r>
-    </w:p>
-    <w:p>
-      <w:pPr>
-        <w:ind w:left="180"/>
-        <w:rPr>
-          <w:sz w:val="24"/>
-          <w:szCs w:val="24"/>
-        </w:rPr>
-      </w:pPr>
-      <w:r>
-        <w:rPr>
-          <w:sz w:val="24"/>
-          <w:szCs w:val="24"/>
-        </w:rPr>
-        <w:t xml:space="preserve">Они различались: на одном из них величественно возвышался крест. </w:t>
-      </w:r>
-    </w:p>
-    <w:p>
-      <w:pPr>
-        <w:ind w:left="180"/>
-        <w:rPr>
-          <w:sz w:val="24"/>
-          <w:szCs w:val="24"/>
-        </w:rPr>
-      </w:pPr>
-      <w:r>
-        <w:rPr>
-          <w:sz w:val="24"/>
-          <w:szCs w:val="24"/>
-        </w:rPr>
-        <w:t>Интересно, что</w:t>
-      </w:r>
-      <w:r>
-        <w:rPr>
-          <w:sz w:val="24"/>
-          <w:szCs w:val="24"/>
-        </w:rPr>
-        <w:t xml:space="preserve"> это может означать? </w:t>
-      </w:r>
-    </w:p>
-    <w:p>
-      <w:pPr>
-        <w:ind w:left="180"/>
-        <w:rPr>
-          <w:sz w:val="24"/>
-          <w:szCs w:val="24"/>
-        </w:rPr>
-      </w:pPr>
-      <w:r>
-        <w:rPr>
-          <w:sz w:val="24"/>
-          <w:szCs w:val="24"/>
-        </w:rPr>
-        <w:t>А второй</w:t>
-      </w:r>
-      <w:r>
-        <w:rPr>
-          <w:sz w:val="24"/>
-          <w:szCs w:val="24"/>
-        </w:rPr>
-        <w:t xml:space="preserve"> был похож на</w:t>
-      </w:r>
-      <w:r>
-        <w:rPr>
-          <w:sz w:val="24"/>
-          <w:szCs w:val="24"/>
-        </w:rPr>
-        <w:t xml:space="preserve"> Синтоистским хра</w:t>
-      </w:r>
-      <w:r>
-        <w:rPr>
-          <w:sz w:val="24"/>
-          <w:szCs w:val="24"/>
-        </w:rPr>
-        <w:t>м.</w:t>
-      </w:r>
-    </w:p>
-    <w:p>
-      <w:pPr>
-        <w:ind w:left="180"/>
-        <w:rPr>
-          <w:sz w:val="24"/>
-          <w:szCs w:val="24"/>
-        </w:rPr>
-      </w:pPr>
-      <w:r>
-        <w:rPr>
-          <w:sz w:val="24"/>
-          <w:szCs w:val="24"/>
-        </w:rPr>
-        <w:t>В каждом из них я видел</w:t>
-      </w:r>
-      <w:r>
-        <w:rPr>
-          <w:sz w:val="24"/>
-          <w:szCs w:val="24"/>
-        </w:rPr>
-        <w:t>, что-то неизвестное, загадочное</w:t>
-      </w:r>
-      <w:r>
-        <w:rPr>
-          <w:sz w:val="24"/>
-          <w:szCs w:val="24"/>
-        </w:rPr>
-        <w:t>.</w:t>
-      </w:r>
-      <w:r>
-        <w:rPr>
-          <w:sz w:val="24"/>
-          <w:szCs w:val="24"/>
-        </w:rPr>
-        <w:t xml:space="preserve"> </w:t>
-      </w:r>
-    </w:p>
-    <w:p>
-      <w:pPr>
-        <w:ind w:left="180"/>
-        <w:rPr>
-          <w:sz w:val="24"/>
-          <w:szCs w:val="24"/>
-        </w:rPr>
-      </w:pPr>
-      <w:r>
-        <w:rPr>
-          <w:sz w:val="24"/>
-          <w:szCs w:val="24"/>
-        </w:rPr>
-        <w:t xml:space="preserve">Понимая, что мой выбор повлияет на будущее, я стоял перед </w:t>
-      </w:r>
-      <w:r>
-        <w:rPr>
-          <w:sz w:val="24"/>
-          <w:szCs w:val="24"/>
-        </w:rPr>
-        <w:t>несколькими путями</w:t>
-      </w:r>
-      <w:r>
-        <w:rPr>
-          <w:sz w:val="24"/>
-          <w:szCs w:val="24"/>
-        </w:rPr>
-        <w:t>.</w:t>
-      </w:r>
-    </w:p>
-    <w:p>
-      <w:pPr>
-        <w:rPr>
-          <w:sz w:val="24"/>
-          <w:szCs w:val="24"/>
-        </w:rPr>
-      </w:pPr>
-      <w:r>
-        <w:rPr>
-          <w:sz w:val="24"/>
-          <w:szCs w:val="24"/>
-          <w:highlight w:val="green"/>
-        </w:rPr>
-        <w:t xml:space="preserve">Глава </w:t>
-      </w:r>
-      <w:r>
-        <w:rPr>
-          <w:sz w:val="24"/>
-          <w:szCs w:val="24"/>
-          <w:highlight w:val="green"/>
-        </w:rPr>
-        <w:t>1</w:t>
-      </w:r>
-      <w:r>
-        <w:rPr>
-          <w:sz w:val="24"/>
-          <w:szCs w:val="24"/>
-          <w:highlight w:val="green"/>
-        </w:rPr>
-        <w:t>.</w:t>
-      </w:r>
-      <w:r>
-        <w:rPr>
-          <w:sz w:val="24"/>
-          <w:szCs w:val="24"/>
-          <w:highlight w:val="green"/>
-        </w:rPr>
-        <w:t xml:space="preserve"> На встречу приключениям</w:t>
-      </w:r>
-    </w:p>
-    <w:p>
-      <w:pPr>
-        <w:ind w:left="180"/>
-        <w:rPr>
-          <w:sz w:val="24"/>
-          <w:szCs w:val="24"/>
-        </w:rPr>
-      </w:pPr>
-      <w:r>
-        <w:rPr>
-          <w:sz w:val="24"/>
-          <w:szCs w:val="24"/>
-          <w:highlight w:val="cyan"/>
-        </w:rPr>
-        <w:t>Выбор:</w:t>
-      </w:r>
-      <w:r>
-        <w:rPr>
-          <w:sz w:val="24"/>
-          <w:szCs w:val="24"/>
-          <w:highlight w:val="cyan"/>
-        </w:rPr>
-        <w:t xml:space="preserve"> 1.</w:t>
-      </w:r>
-      <w:r>
-        <w:rPr>
-          <w:sz w:val="24"/>
-          <w:szCs w:val="24"/>
-        </w:rPr>
-        <w:t xml:space="preserve"> </w:t>
-      </w:r>
-      <w:r>
-        <w:rPr>
-          <w:sz w:val="24"/>
-          <w:szCs w:val="24"/>
-          <w:highlight w:val="cyan"/>
-        </w:rPr>
-        <w:t>Во мне нет духа приключений.</w:t>
-      </w:r>
-    </w:p>
-    <w:p>
-      <w:pPr>
-        <w:ind w:left="180"/>
-        <w:rPr>
-          <w:sz w:val="24"/>
-          <w:szCs w:val="24"/>
-        </w:rPr>
-      </w:pPr>
-      <w:r>
-        <w:rPr>
-          <w:sz w:val="24"/>
-          <w:szCs w:val="24"/>
-          <w:highlight w:val="yellow"/>
-        </w:rPr>
-        <w:t>Сцена 1</w:t>
-      </w:r>
-      <w:r>
-        <w:rPr>
-          <w:sz w:val="24"/>
-          <w:szCs w:val="24"/>
-          <w:highlight w:val="yellow"/>
-        </w:rPr>
-        <w:t>.</w:t>
-      </w:r>
-      <w:r>
-        <w:rPr>
-          <w:sz w:val="24"/>
-          <w:szCs w:val="24"/>
-          <w:highlight w:val="yellow"/>
-        </w:rPr>
-        <w:t xml:space="preserve">  </w:t>
-      </w:r>
-      <w:r>
-        <w:rPr>
-          <w:sz w:val="24"/>
-          <w:szCs w:val="24"/>
-          <w:highlight w:val="yellow"/>
-        </w:rPr>
-        <w:t>Возвращение на пля</w:t>
-      </w:r>
-      <w:r>
-        <w:rPr>
-          <w:sz w:val="24"/>
-          <w:szCs w:val="24"/>
-          <w:highlight w:val="yellow"/>
-        </w:rPr>
-        <w:t>ж</w:t>
-      </w:r>
-      <w:r>
-        <w:rPr>
-          <w:sz w:val="24"/>
-          <w:szCs w:val="24"/>
-        </w:rPr>
-        <w:t xml:space="preserve"> </w:t>
+        <w:t xml:space="preserve">Мои ноги, словно сами, несли меня к храму. </w:t>
+      </w:r>
+    </w:p>
+    <w:p>
+      <w:pPr>
+        <w:ind w:left="180"/>
+        <w:rPr>
+          <w:sz w:val="24"/>
+          <w:szCs w:val="24"/>
+        </w:rPr>
+      </w:pPr>
+      <w:r>
+        <w:rPr>
+          <w:sz w:val="24"/>
+          <w:szCs w:val="24"/>
+        </w:rPr>
+        <w:t>Зайдя во врата храма, я оказался будто бы в другом месте, передо мной открылся неописуемый вид…</w:t>
+      </w:r>
+    </w:p>
+    <w:p>
+      <w:pPr>
+        <w:ind w:left="180"/>
+        <w:rPr>
+          <w:sz w:val="24"/>
+          <w:szCs w:val="24"/>
+        </w:rPr>
+      </w:pPr>
+      <w:r>
+        <w:rPr>
+          <w:sz w:val="24"/>
+          <w:szCs w:val="24"/>
+          <w:highlight w:val="yellow"/>
+        </w:rPr>
+        <w:t xml:space="preserve">Сцена </w:t>
+      </w:r>
+      <w:r>
+        <w:rPr>
+          <w:sz w:val="24"/>
+          <w:szCs w:val="24"/>
+          <w:highlight w:val="yellow"/>
+        </w:rPr>
+        <w:t>2</w:t>
+      </w:r>
+      <w:r>
+        <w:rPr>
+          <w:sz w:val="24"/>
+          <w:szCs w:val="24"/>
+          <w:highlight w:val="yellow"/>
+        </w:rPr>
+        <w:t>. Пойти к Кресту</w:t>
       </w:r>
     </w:p>
     <w:p>
@@ -1826,205 +3117,81 @@
           <w:sz w:val="24"/>
           <w:szCs w:val="24"/>
         </w:rPr>
-        <w:t>Паста</w:t>
-      </w:r>
-    </w:p>
-    <w:p>
-      <w:pPr>
-        <w:ind w:left="180"/>
-        <w:rPr>
-          <w:sz w:val="24"/>
-          <w:szCs w:val="24"/>
-        </w:rPr>
-      </w:pPr>
-      <w:r>
-        <w:rPr>
-          <w:sz w:val="24"/>
-          <w:szCs w:val="24"/>
-          <w:highlight w:val="yellow"/>
-        </w:rPr>
-        <w:t xml:space="preserve">Сцена </w:t>
-      </w:r>
-      <w:r>
-        <w:rPr>
-          <w:sz w:val="24"/>
-          <w:szCs w:val="24"/>
-          <w:highlight w:val="yellow"/>
-        </w:rPr>
-        <w:t>2. Реальность</w:t>
-      </w:r>
-      <w:r>
-        <w:rPr>
-          <w:sz w:val="24"/>
-          <w:szCs w:val="24"/>
-          <w:highlight w:val="yellow"/>
-        </w:rPr>
-        <w:t xml:space="preserve"> </w:t>
-      </w:r>
-      <w:r>
-        <w:rPr>
-          <w:sz w:val="24"/>
-          <w:szCs w:val="24"/>
-          <w:highlight w:val="yellow"/>
-        </w:rPr>
-        <w:t xml:space="preserve"> </w:t>
-      </w:r>
-      <w:r>
-        <w:rPr>
-          <w:sz w:val="24"/>
-          <w:szCs w:val="24"/>
-        </w:rPr>
-        <w:t xml:space="preserve"> </w:t>
-      </w:r>
-    </w:p>
-    <w:p>
-      <w:pPr>
-        <w:ind w:left="180"/>
-        <w:rPr>
-          <w:sz w:val="24"/>
-          <w:szCs w:val="24"/>
-        </w:rPr>
-      </w:pPr>
-      <w:r>
-        <w:rPr>
-          <w:sz w:val="24"/>
-          <w:szCs w:val="24"/>
-          <w:highlight w:val="magenta"/>
-        </w:rPr>
-        <w:t xml:space="preserve">Audio: </w:t>
-      </w:r>
-      <w:r>
-        <w:rPr>
-          <w:sz w:val="24"/>
-          <w:szCs w:val="24"/>
-          <w:highlight w:val="magenta"/>
-        </w:rPr>
-        <w:t>sadge</w:t>
-      </w:r>
-      <w:r>
-        <w:rPr>
-          <w:sz w:val="24"/>
-          <w:szCs w:val="24"/>
-          <w:highlight w:val="magenta"/>
-        </w:rPr>
-        <w:t>.mp3</w:t>
-      </w:r>
-    </w:p>
-    <w:p>
-      <w:pPr>
-        <w:ind w:left="180"/>
-        <w:rPr>
-          <w:sz w:val="24"/>
-          <w:szCs w:val="24"/>
-        </w:rPr>
-      </w:pPr>
-      <w:r>
-        <w:rPr>
-          <w:sz w:val="24"/>
-          <w:szCs w:val="24"/>
-        </w:rPr>
-        <w:t>“Ей, очнись”.</w:t>
-      </w:r>
-    </w:p>
-    <w:p>
-      <w:pPr>
-        <w:ind w:left="180"/>
-        <w:rPr>
-          <w:sz w:val="24"/>
-          <w:szCs w:val="24"/>
-        </w:rPr>
-      </w:pPr>
-      <w:r>
-        <w:rPr>
-          <w:sz w:val="24"/>
-          <w:szCs w:val="24"/>
-        </w:rPr>
-        <w:t xml:space="preserve">Чувствуя холодную воду, которую на меня вылили, я открыл глаза. </w:t>
-      </w:r>
-    </w:p>
-    <w:p>
-      <w:pPr>
-        <w:ind w:left="180"/>
-        <w:rPr>
-          <w:sz w:val="24"/>
-          <w:szCs w:val="24"/>
-        </w:rPr>
-      </w:pPr>
-      <w:r>
-        <w:rPr>
-          <w:sz w:val="24"/>
-          <w:szCs w:val="24"/>
-        </w:rPr>
-        <w:t xml:space="preserve">Вокруг меня были люди… </w:t>
-      </w:r>
-    </w:p>
-    <w:p>
-      <w:pPr>
-        <w:ind w:left="180"/>
-        <w:rPr>
-          <w:sz w:val="24"/>
-          <w:szCs w:val="24"/>
-        </w:rPr>
-      </w:pPr>
-      <w:r>
-        <w:rPr>
-          <w:sz w:val="24"/>
-          <w:szCs w:val="24"/>
-        </w:rPr>
-        <w:t xml:space="preserve">Те самые люди с лайнера… </w:t>
-      </w:r>
-    </w:p>
-    <w:p>
-      <w:pPr>
-        <w:ind w:left="180"/>
-        <w:rPr>
-          <w:sz w:val="24"/>
-          <w:szCs w:val="24"/>
-        </w:rPr>
-      </w:pPr>
-      <w:r>
-        <w:rPr>
-          <w:sz w:val="24"/>
-          <w:szCs w:val="24"/>
-        </w:rPr>
-        <w:lastRenderedPageBreak/>
-        <w:t>О</w:t>
-      </w:r>
-      <w:r>
-        <w:rPr>
-          <w:sz w:val="24"/>
-          <w:szCs w:val="24"/>
-        </w:rPr>
-        <w:t>смотревшись вокруг, я понял, что остров это всего лишь сон, а девушка?</w:t>
-      </w:r>
-    </w:p>
-    <w:p>
-      <w:pPr>
-        <w:ind w:left="180"/>
-        <w:rPr>
-          <w:sz w:val="24"/>
-          <w:szCs w:val="24"/>
-        </w:rPr>
-      </w:pPr>
-      <w:r>
-        <w:rPr>
-          <w:sz w:val="24"/>
-          <w:szCs w:val="24"/>
-        </w:rPr>
-        <w:t>Неужели то прекрасное создание лишь воображение</w:t>
-      </w:r>
-      <w:r>
-        <w:rPr>
-          <w:sz w:val="24"/>
-          <w:szCs w:val="24"/>
-        </w:rPr>
-        <w:t xml:space="preserve">? </w:t>
-      </w:r>
-    </w:p>
-    <w:p>
-      <w:pPr>
-        <w:ind w:left="180"/>
-        <w:rPr>
+        <w:t xml:space="preserve">И я вновь </w:t>
+      </w:r>
+      <w:r>
+        <w:rPr>
+          <w:sz w:val="24"/>
+          <w:szCs w:val="24"/>
+        </w:rPr>
+        <w:t>увидел ее…</w:t>
+      </w:r>
+    </w:p>
+    <w:p>
+      <w:pPr>
+        <w:ind w:left="180"/>
+        <w:rPr>
+          <w:sz w:val="24"/>
+          <w:szCs w:val="24"/>
+        </w:rPr>
+      </w:pPr>
+      <w:r>
+        <w:rPr>
+          <w:sz w:val="24"/>
+          <w:szCs w:val="24"/>
+        </w:rPr>
+        <w:t xml:space="preserve">Таинственную девушку, </w:t>
+      </w:r>
+      <w:r>
+        <w:rPr>
+          <w:sz w:val="24"/>
+          <w:szCs w:val="24"/>
+        </w:rPr>
+        <w:t>которую встретил на пряже</w:t>
+      </w:r>
+      <w:r>
+        <w:rPr>
+          <w:sz w:val="24"/>
+          <w:szCs w:val="24"/>
+        </w:rPr>
+        <w:t>, и ее необычная красота словно манила меня внутрь.</w:t>
+      </w:r>
+    </w:p>
+    <w:p>
+      <w:pPr>
+        <w:ind w:left="180"/>
+        <w:rPr>
+          <w:sz w:val="24"/>
+          <w:szCs w:val="24"/>
+        </w:rPr>
+      </w:pPr>
+      <w:r>
+        <w:rPr>
+          <w:sz w:val="24"/>
+          <w:szCs w:val="24"/>
+        </w:rPr>
+        <w:t xml:space="preserve">Я </w:t>
+      </w:r>
+      <w:r>
+        <w:rPr>
+          <w:sz w:val="24"/>
+          <w:szCs w:val="24"/>
+        </w:rPr>
+        <w:t>решил</w:t>
+      </w:r>
+      <w:r>
+        <w:rPr>
+          <w:sz w:val="24"/>
+          <w:szCs w:val="24"/>
+        </w:rPr>
+        <w:t xml:space="preserve"> следовал за ней, доверяя свою жизнь этому моменту.</w:t>
+      </w:r>
+    </w:p>
+    <w:p>
+      <w:pPr>
+        <w:ind w:left="180"/>
+        <w:rPr>
+          <w:rFonts w:hint="eastAsia"/>
           <w:sz w:val="24"/>
           <w:szCs w:val="24"/>
           <w:lang w:eastAsia="ja-JP"/>
@@ -2034,698 +3201,25 @@
         <w:rPr>
           <w:sz w:val="24"/>
           <w:szCs w:val="24"/>
-        </w:rPr>
-        <w:t>Собрав факты по частям, я понял, что шторм был, но меня никуда не уносило, я ударился головой и потерял сознание.</w:t>
-      </w:r>
-    </w:p>
-    <w:p>
-      <w:pPr>
-        <w:ind w:left="180"/>
-        <w:rPr>
-          <w:sz w:val="24"/>
-          <w:szCs w:val="24"/>
-        </w:rPr>
-      </w:pPr>
-      <w:r>
-        <w:rPr>
-          <w:sz w:val="24"/>
-          <w:szCs w:val="24"/>
-          <w:highlight w:val="cyan"/>
-        </w:rPr>
-        <w:t>Выбор:</w:t>
-      </w:r>
-      <w:r>
-        <w:rPr>
-          <w:sz w:val="24"/>
-          <w:szCs w:val="24"/>
-          <w:highlight w:val="cyan"/>
-        </w:rPr>
-        <w:t xml:space="preserve"> 2.</w:t>
-      </w:r>
-      <w:r>
-        <w:rPr>
-          <w:sz w:val="24"/>
-          <w:szCs w:val="24"/>
-        </w:rPr>
-        <w:t xml:space="preserve"> </w:t>
-      </w:r>
-      <w:r>
-        <w:rPr>
-          <w:sz w:val="24"/>
-          <w:szCs w:val="24"/>
-          <w:highlight w:val="cyan"/>
-        </w:rPr>
-        <w:t>По</w:t>
-      </w:r>
-      <w:r>
-        <w:rPr>
-          <w:sz w:val="24"/>
-          <w:szCs w:val="24"/>
-          <w:highlight w:val="cyan"/>
-        </w:rPr>
-        <w:t>дойти</w:t>
-      </w:r>
-      <w:r>
-        <w:rPr>
-          <w:sz w:val="24"/>
-          <w:szCs w:val="24"/>
-          <w:highlight w:val="cyan"/>
-        </w:rPr>
-        <w:t xml:space="preserve"> к Синтоистскому храму.</w:t>
-      </w:r>
-    </w:p>
-    <w:p>
-      <w:pPr>
-        <w:ind w:left="180"/>
-        <w:rPr>
-          <w:sz w:val="24"/>
-          <w:szCs w:val="24"/>
-        </w:rPr>
-      </w:pPr>
-      <w:r>
-        <w:rPr>
-          <w:sz w:val="24"/>
-          <w:szCs w:val="24"/>
-          <w:highlight w:val="yellow"/>
-        </w:rPr>
-        <w:t>Сцена 1</w:t>
-      </w:r>
-      <w:r>
-        <w:rPr>
-          <w:sz w:val="24"/>
-          <w:szCs w:val="24"/>
-          <w:highlight w:val="yellow"/>
-        </w:rPr>
-        <w:t>.</w:t>
-      </w:r>
-      <w:r>
-        <w:rPr>
-          <w:sz w:val="24"/>
-          <w:szCs w:val="24"/>
-          <w:highlight w:val="yellow"/>
-        </w:rPr>
-        <w:t xml:space="preserve">  Пойти к Синто</w:t>
-      </w:r>
-    </w:p>
-    <w:p>
-      <w:pPr>
-        <w:ind w:left="180"/>
-        <w:rPr>
-          <w:sz w:val="24"/>
-          <w:szCs w:val="24"/>
-        </w:rPr>
-      </w:pPr>
-      <w:r>
-        <w:rPr>
-          <w:sz w:val="24"/>
-          <w:szCs w:val="24"/>
-          <w:highlight w:val="magenta"/>
-        </w:rPr>
-        <w:t xml:space="preserve">Audio: </w:t>
-      </w:r>
-      <w:r>
-        <w:rPr>
-          <w:sz w:val="24"/>
-          <w:szCs w:val="24"/>
-          <w:highlight w:val="magenta"/>
-        </w:rPr>
-        <w:t>exploration</w:t>
-      </w:r>
-      <w:r>
-        <w:rPr>
-          <w:sz w:val="24"/>
-          <w:szCs w:val="24"/>
-          <w:highlight w:val="magenta"/>
-        </w:rPr>
-        <w:t>.mp3</w:t>
-      </w:r>
-    </w:p>
-    <w:p>
-      <w:pPr>
-        <w:ind w:left="180"/>
-        <w:rPr>
-          <w:sz w:val="24"/>
-          <w:szCs w:val="24"/>
-        </w:rPr>
-      </w:pPr>
-      <w:r>
-        <w:rPr>
-          <w:sz w:val="24"/>
-          <w:szCs w:val="24"/>
-        </w:rPr>
-        <w:t>Паста</w:t>
-      </w:r>
-    </w:p>
-    <w:p>
-      <w:pPr>
-        <w:ind w:left="180"/>
-        <w:rPr>
-          <w:sz w:val="24"/>
-          <w:szCs w:val="24"/>
-        </w:rPr>
-      </w:pPr>
-      <w:r>
-        <w:rPr>
-          <w:sz w:val="24"/>
-          <w:szCs w:val="24"/>
-          <w:highlight w:val="yellow"/>
-        </w:rPr>
-        <w:t xml:space="preserve">Сцена </w:t>
-      </w:r>
-      <w:r>
-        <w:rPr>
-          <w:sz w:val="24"/>
-          <w:szCs w:val="24"/>
-          <w:highlight w:val="yellow"/>
-        </w:rPr>
-        <w:t>2</w:t>
-      </w:r>
-      <w:r>
-        <w:rPr>
-          <w:sz w:val="24"/>
-          <w:szCs w:val="24"/>
-          <w:highlight w:val="yellow"/>
-        </w:rPr>
-        <w:t>.</w:t>
-      </w:r>
-      <w:r>
-        <w:rPr>
-          <w:sz w:val="24"/>
-          <w:szCs w:val="24"/>
-          <w:highlight w:val="yellow"/>
-        </w:rPr>
-        <w:t xml:space="preserve"> </w:t>
-      </w:r>
-      <w:r>
-        <w:rPr>
-          <w:sz w:val="24"/>
-          <w:szCs w:val="24"/>
-          <w:highlight w:val="yellow"/>
-        </w:rPr>
-        <w:t>Вход в храм</w:t>
-      </w:r>
-    </w:p>
-    <w:p>
-      <w:pPr>
-        <w:ind w:left="180"/>
-        <w:rPr>
-          <w:sz w:val="24"/>
-          <w:szCs w:val="24"/>
-        </w:rPr>
-      </w:pPr>
-      <w:r>
-        <w:rPr>
-          <w:sz w:val="24"/>
-          <w:szCs w:val="24"/>
-          <w:highlight w:val="magenta"/>
-        </w:rPr>
-        <w:t xml:space="preserve">Audio: </w:t>
-      </w:r>
-      <w:r>
-        <w:rPr>
-          <w:sz w:val="24"/>
-          <w:szCs w:val="24"/>
-          <w:highlight w:val="magenta"/>
-        </w:rPr>
-        <w:t>exploration</w:t>
-      </w:r>
-      <w:r>
-        <w:rPr>
-          <w:sz w:val="24"/>
-          <w:szCs w:val="24"/>
-          <w:highlight w:val="magenta"/>
-        </w:rPr>
-        <w:t>.mp3</w:t>
-      </w:r>
-    </w:p>
-    <w:p>
-      <w:pPr>
-        <w:ind w:left="180"/>
-        <w:rPr>
-          <w:sz w:val="24"/>
-          <w:szCs w:val="24"/>
-        </w:rPr>
-      </w:pPr>
-      <w:r>
-        <w:rPr>
-          <w:sz w:val="24"/>
-          <w:szCs w:val="24"/>
-        </w:rPr>
-        <w:t xml:space="preserve">Мои ноги, словно сами, несли меня к храму. </w:t>
-      </w:r>
-    </w:p>
-    <w:p>
-      <w:pPr>
-        <w:ind w:left="180"/>
-        <w:rPr>
-          <w:sz w:val="24"/>
-          <w:szCs w:val="24"/>
-        </w:rPr>
-      </w:pPr>
-      <w:r>
-        <w:rPr>
-          <w:sz w:val="24"/>
-          <w:szCs w:val="24"/>
-        </w:rPr>
-        <w:t>Зайдя во</w:t>
-      </w:r>
-      <w:r>
-        <w:rPr>
-          <w:sz w:val="24"/>
-          <w:szCs w:val="24"/>
-        </w:rPr>
-        <w:t xml:space="preserve"> врата </w:t>
-      </w:r>
-      <w:r>
-        <w:rPr>
-          <w:sz w:val="24"/>
-          <w:szCs w:val="24"/>
-        </w:rPr>
-        <w:t>храма,</w:t>
-      </w:r>
-      <w:r>
-        <w:rPr>
-          <w:sz w:val="24"/>
-          <w:szCs w:val="24"/>
-        </w:rPr>
-        <w:t xml:space="preserve"> я оказался будто бы в другом месте, перед</w:t>
-      </w:r>
-      <w:r>
-        <w:rPr>
-          <w:sz w:val="24"/>
-          <w:szCs w:val="24"/>
-        </w:rPr>
-        <w:t>о</w:t>
-      </w:r>
-      <w:r>
-        <w:rPr>
-          <w:sz w:val="24"/>
-          <w:szCs w:val="24"/>
-        </w:rPr>
-        <w:t xml:space="preserve"> мной открылся неописуемый вид</w:t>
-      </w:r>
-      <w:r>
-        <w:rPr>
-          <w:sz w:val="24"/>
-          <w:szCs w:val="24"/>
-        </w:rPr>
-        <w:t>…</w:t>
-      </w:r>
-    </w:p>
-    <w:p>
-      <w:pPr>
-        <w:ind w:left="180"/>
-        <w:rPr>
-          <w:sz w:val="24"/>
-          <w:szCs w:val="24"/>
-        </w:rPr>
-      </w:pPr>
-      <w:r>
-        <w:rPr>
-          <w:sz w:val="24"/>
-          <w:szCs w:val="24"/>
-        </w:rPr>
-        <w:t>Я</w:t>
-      </w:r>
-      <w:r>
-        <w:rPr>
-          <w:sz w:val="24"/>
-          <w:szCs w:val="24"/>
-        </w:rPr>
-        <w:t xml:space="preserve"> увидел</w:t>
-      </w:r>
-      <w:r>
-        <w:rPr>
-          <w:sz w:val="24"/>
-          <w:szCs w:val="24"/>
-        </w:rPr>
-        <w:t xml:space="preserve"> ее…</w:t>
-      </w:r>
-    </w:p>
-    <w:p>
-      <w:pPr>
-        <w:ind w:left="180"/>
-        <w:rPr>
-          <w:sz w:val="24"/>
-          <w:szCs w:val="24"/>
-        </w:rPr>
-      </w:pPr>
-      <w:r>
-        <w:rPr>
-          <w:sz w:val="24"/>
-          <w:szCs w:val="24"/>
-        </w:rPr>
-        <w:t>Таинственную девушку</w:t>
-      </w:r>
-      <w:r>
-        <w:rPr>
-          <w:sz w:val="24"/>
-          <w:szCs w:val="24"/>
-        </w:rPr>
-        <w:t xml:space="preserve">, </w:t>
-      </w:r>
-      <w:r>
-        <w:rPr>
-          <w:sz w:val="24"/>
-          <w:szCs w:val="24"/>
-        </w:rPr>
-        <w:t>она</w:t>
-      </w:r>
-      <w:r>
-        <w:rPr>
-          <w:sz w:val="24"/>
-          <w:szCs w:val="24"/>
-        </w:rPr>
-        <w:t xml:space="preserve"> реальн</w:t>
-      </w:r>
-      <w:r>
-        <w:rPr>
-          <w:sz w:val="24"/>
-          <w:szCs w:val="24"/>
-        </w:rPr>
-        <w:t>а</w:t>
-      </w:r>
-      <w:r>
-        <w:rPr>
-          <w:sz w:val="24"/>
-          <w:szCs w:val="24"/>
-        </w:rPr>
-        <w:t>, и ее необычная красота словно манила меня внутрь.</w:t>
-      </w:r>
-    </w:p>
-    <w:p>
-      <w:pPr>
-        <w:ind w:left="180"/>
-        <w:rPr>
-          <w:sz w:val="24"/>
-          <w:szCs w:val="24"/>
-        </w:rPr>
-      </w:pPr>
-      <w:r>
-        <w:rPr>
-          <w:sz w:val="24"/>
-          <w:szCs w:val="24"/>
-        </w:rPr>
-        <w:t>Я покорно следовал за ней, доверяя свою жизнь этому моменту.</w:t>
-      </w:r>
-    </w:p>
-    <w:p>
-      <w:pPr>
-        <w:ind w:left="180"/>
-        <w:rPr>
-          <w:sz w:val="24"/>
-          <w:szCs w:val="24"/>
-        </w:rPr>
-      </w:pPr>
-      <w:r>
-        <w:rPr>
-          <w:sz w:val="24"/>
-          <w:szCs w:val="24"/>
-        </w:rPr>
-        <w:t>Спасибо за прочтение ознакомительной главы. Вы можете купить следующую главу</w:t>
-      </w:r>
-      <w:r>
-        <w:rPr>
-          <w:sz w:val="24"/>
-          <w:szCs w:val="24"/>
-        </w:rPr>
-        <w:t>, перейдя по ссылке.</w:t>
-      </w:r>
-    </w:p>
-    <w:p>
-      <w:pPr>
-        <w:ind w:left="180"/>
-        <w:rPr>
-          <w:sz w:val="24"/>
-          <w:szCs w:val="24"/>
-        </w:rPr>
-      </w:pPr>
-      <w:r>
-        <w:rPr>
-          <w:sz w:val="24"/>
-          <w:szCs w:val="24"/>
-          <w:highlight w:val="cyan"/>
-        </w:rPr>
-        <w:t>Выбор: 2.</w:t>
-      </w:r>
-      <w:r>
-        <w:rPr>
-          <w:sz w:val="24"/>
-          <w:szCs w:val="24"/>
-        </w:rPr>
-        <w:t xml:space="preserve"> </w:t>
-      </w:r>
-      <w:r>
-        <w:rPr>
-          <w:sz w:val="24"/>
-          <w:szCs w:val="24"/>
-          <w:highlight w:val="cyan"/>
-        </w:rPr>
-        <w:t>Подойти к храму с крестами.</w:t>
-      </w:r>
-    </w:p>
-    <w:p>
-      <w:pPr>
-        <w:ind w:left="180"/>
-        <w:rPr>
-          <w:sz w:val="24"/>
-          <w:szCs w:val="24"/>
-        </w:rPr>
-      </w:pPr>
-      <w:r>
-        <w:rPr>
-          <w:sz w:val="24"/>
-          <w:szCs w:val="24"/>
-          <w:highlight w:val="yellow"/>
-        </w:rPr>
-        <w:t>Сцена 1</w:t>
-      </w:r>
-      <w:r>
-        <w:rPr>
-          <w:sz w:val="24"/>
-          <w:szCs w:val="24"/>
-          <w:highlight w:val="yellow"/>
-        </w:rPr>
-        <w:t>.</w:t>
-      </w:r>
-      <w:r>
-        <w:rPr>
-          <w:sz w:val="24"/>
-          <w:szCs w:val="24"/>
-          <w:highlight w:val="yellow"/>
-        </w:rPr>
-        <w:t xml:space="preserve">  Пойти к Кресту</w:t>
-      </w:r>
-    </w:p>
-    <w:p>
-      <w:pPr>
-        <w:ind w:left="180"/>
-        <w:rPr>
-          <w:sz w:val="24"/>
-          <w:szCs w:val="24"/>
-        </w:rPr>
-      </w:pPr>
-      <w:r>
-        <w:rPr>
-          <w:sz w:val="24"/>
-          <w:szCs w:val="24"/>
-          <w:highlight w:val="magenta"/>
-        </w:rPr>
-        <w:t xml:space="preserve">Audio: </w:t>
-      </w:r>
-      <w:r>
-        <w:rPr>
-          <w:sz w:val="24"/>
-          <w:szCs w:val="24"/>
-          <w:highlight w:val="magenta"/>
-        </w:rPr>
-        <w:t>exploration</w:t>
-      </w:r>
-      <w:r>
-        <w:rPr>
-          <w:sz w:val="24"/>
-          <w:szCs w:val="24"/>
-          <w:highlight w:val="magenta"/>
-        </w:rPr>
-        <w:t>.mp3</w:t>
-      </w:r>
-    </w:p>
-    <w:p>
-      <w:pPr>
-        <w:ind w:left="180"/>
-        <w:rPr>
-          <w:sz w:val="24"/>
-          <w:szCs w:val="24"/>
-        </w:rPr>
-      </w:pPr>
-      <w:r>
-        <w:rPr>
-          <w:sz w:val="24"/>
-          <w:szCs w:val="24"/>
-        </w:rPr>
-        <w:t>Паста</w:t>
-      </w:r>
-    </w:p>
-    <w:p>
-      <w:pPr>
-        <w:ind w:left="180"/>
-        <w:rPr>
-          <w:sz w:val="24"/>
-          <w:szCs w:val="24"/>
-        </w:rPr>
-      </w:pPr>
-      <w:r>
-        <w:rPr>
-          <w:sz w:val="24"/>
-          <w:szCs w:val="24"/>
-          <w:highlight w:val="yellow"/>
-        </w:rPr>
-        <w:t xml:space="preserve">Сцена </w:t>
-      </w:r>
-      <w:r>
-        <w:rPr>
-          <w:sz w:val="24"/>
-          <w:szCs w:val="24"/>
-          <w:highlight w:val="yellow"/>
-        </w:rPr>
-        <w:t>2</w:t>
-      </w:r>
-      <w:r>
-        <w:rPr>
-          <w:sz w:val="24"/>
-          <w:szCs w:val="24"/>
-          <w:highlight w:val="yellow"/>
-        </w:rPr>
-        <w:t>. Пойти к Кресту</w:t>
-      </w:r>
-    </w:p>
-    <w:p>
-      <w:pPr>
-        <w:ind w:left="180"/>
-        <w:rPr>
-          <w:sz w:val="24"/>
-          <w:szCs w:val="24"/>
-        </w:rPr>
-      </w:pPr>
-      <w:r>
-        <w:rPr>
-          <w:sz w:val="24"/>
-          <w:szCs w:val="24"/>
-          <w:highlight w:val="magenta"/>
-        </w:rPr>
-        <w:t xml:space="preserve">Audio: </w:t>
-      </w:r>
-      <w:r>
-        <w:rPr>
-          <w:sz w:val="24"/>
-          <w:szCs w:val="24"/>
-          <w:highlight w:val="magenta"/>
-        </w:rPr>
-        <w:t>exploration</w:t>
-      </w:r>
-      <w:r>
-        <w:rPr>
-          <w:sz w:val="24"/>
-          <w:szCs w:val="24"/>
-          <w:highlight w:val="magenta"/>
-        </w:rPr>
-        <w:t>.mp3</w:t>
-      </w:r>
-    </w:p>
-    <w:p>
-      <w:pPr>
-        <w:ind w:left="180"/>
-        <w:rPr>
-          <w:sz w:val="24"/>
-          <w:szCs w:val="24"/>
-        </w:rPr>
-      </w:pPr>
-      <w:r>
-        <w:rPr>
-          <w:sz w:val="24"/>
-          <w:szCs w:val="24"/>
-        </w:rPr>
-        <w:t xml:space="preserve">Мои ноги, словно сами, несли меня к храму. </w:t>
-      </w:r>
-    </w:p>
-    <w:p>
-      <w:pPr>
-        <w:ind w:left="180"/>
-        <w:rPr>
-          <w:sz w:val="24"/>
-          <w:szCs w:val="24"/>
-        </w:rPr>
-      </w:pPr>
-      <w:r>
-        <w:rPr>
-          <w:sz w:val="24"/>
-          <w:szCs w:val="24"/>
-        </w:rPr>
-        <w:t>Зайдя во врата храма, я оказался будто бы в другом месте, передо мной открылся неописуемый вид…</w:t>
-      </w:r>
-    </w:p>
-    <w:p>
-      <w:pPr>
-        <w:ind w:left="180"/>
-        <w:rPr>
-          <w:sz w:val="24"/>
-          <w:szCs w:val="24"/>
-        </w:rPr>
-      </w:pPr>
-      <w:r>
-        <w:rPr>
-          <w:sz w:val="24"/>
-          <w:szCs w:val="24"/>
-        </w:rPr>
-        <w:t>Я увидел ее…</w:t>
-      </w:r>
-    </w:p>
-    <w:p>
-      <w:pPr>
-        <w:ind w:left="180"/>
-        <w:rPr>
-          <w:sz w:val="24"/>
-          <w:szCs w:val="24"/>
-        </w:rPr>
-      </w:pPr>
-      <w:r>
-        <w:rPr>
-          <w:sz w:val="24"/>
-          <w:szCs w:val="24"/>
-        </w:rPr>
-        <w:t>Таинственную девушку, она реальна, и ее необычная красота словно манила меня внутрь.</w:t>
-      </w:r>
-    </w:p>
-    <w:p>
-      <w:pPr>
-        <w:ind w:left="180"/>
-        <w:rPr>
-          <w:sz w:val="24"/>
-          <w:szCs w:val="24"/>
-        </w:rPr>
-      </w:pPr>
-      <w:r>
-        <w:rPr>
-          <w:sz w:val="24"/>
-          <w:szCs w:val="24"/>
-        </w:rPr>
-        <w:t>Я покорно следовал за ней, доверяя свою жизнь этому моменту.</w:t>
-      </w:r>
-    </w:p>
-    <w:p>
-      <w:pPr>
-        <w:ind w:left="180"/>
-        <w:rPr>
-          <w:sz w:val="24"/>
-          <w:szCs w:val="24"/>
-        </w:rPr>
-      </w:pPr>
-      <w:r>
-        <w:rPr>
-          <w:sz w:val="24"/>
-          <w:szCs w:val="24"/>
-        </w:rPr>
-        <w:lastRenderedPageBreak/>
+          <w:highlight w:val="red"/>
+          <w:lang w:eastAsia="ja-JP"/>
+        </w:rPr>
+        <w:t>END</w:t>
+      </w:r>
+    </w:p>
+    <w:p>
+      <w:pPr>
+        <w:ind w:left="180"/>
+        <w:rPr>
+          <w:sz w:val="24"/>
+          <w:szCs w:val="24"/>
+        </w:rPr>
+      </w:pPr>
+      <w:r>
+        <w:rPr>
+          <w:sz w:val="24"/>
+          <w:szCs w:val="24"/>
+        </w:rPr>
         <w:t>Спасибо за прочтение ознакомительной главы. Вы можете купить следующую главу, перейдя по ссылке.</w:t>
       </w:r>
     </w:p>
@@ -3237,7 +3731,7 @@
   <w:style w:type="paragraph" w:default="1" w:styleId="Normal">
     <w:name w:val="Normal"/>
     <w:qFormat/>
-    <w:rsid w:val="001E1535"/>
+    <w:rsid w:val="006F116E"/>
   </w:style>
   <w:style w:type="character" w:default="1" w:styleId="DefaultParagraphFont">
     <w:name w:val="Default Paragraph Font"/>
